--- a/Lab-02/Pasechnyi-3311-lab02.docx
+++ b/Lab-02/Pasechnyi-3311-lab02.docx
@@ -304,7 +304,7 @@
           <w:b w:val="1"/>
           <w:sz w:val="32"/>
         </w:rPr>
-        <w:t>2</w:t>
+        <w:t>3, 4</w:t>
       </w:r>
     </w:p>
     <w:p>
@@ -900,122 +900,11 @@
     </w:p>
     <w:p>
       <w:pPr>
-        <w:pStyle w:val="Style_3"/>
-        <w:numPr>
-          <w:ilvl w:val="0"/>
-          <w:numId w:val="1"/>
-        </w:numPr>
-        <w:tabs>
-          <w:tab w:leader="none" w:pos="923" w:val="left"/>
-        </w:tabs>
-        <w:spacing w:after="0" w:before="250" w:line="240" w:lineRule="auto"/>
-        <w:ind w:hanging="363" w:left="922" w:right="0"/>
-        <w:jc w:val="left"/>
-        <w:rPr>
-          <w:sz w:val="24"/>
-        </w:rPr>
-      </w:pPr>
-      <w:r>
-        <w:rPr>
-          <w:sz w:val="24"/>
-        </w:rPr>
-        <w:t>Из заданий с курсовой работой выбрать задание и сделать макет</w:t>
-      </w:r>
-      <w:r>
-        <w:rPr>
-          <w:sz w:val="24"/>
-        </w:rPr>
-        <w:t>.</w:t>
-      </w:r>
-    </w:p>
-    <w:p>
-      <w:pPr>
-        <w:pStyle w:val="Style_3"/>
-        <w:numPr>
-          <w:ilvl w:val="0"/>
-          <w:numId w:val="1"/>
-        </w:numPr>
-        <w:tabs>
-          <w:tab w:leader="none" w:pos="923" w:val="left"/>
-        </w:tabs>
-        <w:spacing w:after="0" w:before="46" w:line="240" w:lineRule="auto"/>
-        <w:ind w:hanging="363" w:left="922" w:right="0"/>
-        <w:jc w:val="left"/>
-        <w:rPr>
-          <w:sz w:val="24"/>
-        </w:rPr>
-      </w:pPr>
-      <w:r>
-        <w:rPr>
-          <w:sz w:val="24"/>
-        </w:rPr>
-        <w:t>Подобрали для каждого элемента свой графический компонент.</w:t>
-      </w:r>
-    </w:p>
-    <w:p>
-      <w:pPr>
-        <w:pStyle w:val="Style_3"/>
-        <w:numPr>
-          <w:ilvl w:val="0"/>
-          <w:numId w:val="1"/>
-        </w:numPr>
-        <w:tabs>
-          <w:tab w:leader="none" w:pos="923" w:val="left"/>
-        </w:tabs>
-        <w:spacing w:after="0" w:before="43" w:line="240" w:lineRule="auto"/>
-        <w:ind w:hanging="363" w:left="922" w:right="0"/>
-        <w:jc w:val="left"/>
-        <w:rPr>
-          <w:sz w:val="24"/>
-        </w:rPr>
-      </w:pPr>
-      <w:r>
-        <w:rPr>
-          <w:sz w:val="24"/>
-        </w:rPr>
-        <w:t>Создать класс "Приложение" и объявите в нём графические компоненты</w:t>
-      </w:r>
-      <w:r>
-        <w:rPr>
-          <w:sz w:val="24"/>
-        </w:rPr>
-        <w:t>.</w:t>
-      </w:r>
-    </w:p>
-    <w:p>
-      <w:pPr>
-        <w:pStyle w:val="Style_3"/>
-        <w:numPr>
-          <w:ilvl w:val="0"/>
-          <w:numId w:val="1"/>
-        </w:numPr>
-        <w:tabs>
-          <w:tab w:leader="none" w:pos="922" w:val="left"/>
-        </w:tabs>
-        <w:spacing w:after="0" w:before="43" w:line="276" w:lineRule="auto"/>
-        <w:ind w:hanging="360" w:left="920" w:right="1338"/>
-        <w:jc w:val="left"/>
-        <w:rPr>
-          <w:sz w:val="24"/>
-        </w:rPr>
-      </w:pPr>
-      <w:r>
-        <w:rPr>
-          <w:sz w:val="24"/>
-        </w:rPr>
-        <w:t xml:space="preserve">Разработайте метод построения и визуализации экранной формы </w:t>
-      </w:r>
-      <w:r>
-        <w:rPr>
-          <w:sz w:val="24"/>
-        </w:rPr>
-        <w:t>.</w:t>
-      </w:r>
-    </w:p>
-    <w:p>
-      <w:pPr>
         <w:pStyle w:val="Style_1"/>
       </w:pPr>
+      <w:r>
+        <w:t>Добавить ActionListener в программу, для работы поиска и для переключения между таблицами. Также для некоторых моментов добавить выбросы исключений(exception).</w:t>
+      </w:r>
     </w:p>
     <w:p>
       <w:pPr>
@@ -1094,6 +983,7 @@
         </w:rPr>
       </w:pPr>
     </w:p>
+    <w:p/>
     <w:p>
       <w:r>
         <w:drawing>
@@ -1135,6 +1025,119 @@
     <w:p>
       <w:pPr>
         <w:pStyle w:val="Style_2"/>
+        <w:ind/>
+        <w:jc w:val="left"/>
+        <w:rPr>
+          <w:b w:val="0"/>
+        </w:rPr>
+      </w:pPr>
+      <w:r>
+        <w:rPr>
+          <w:b w:val="0"/>
+        </w:rPr>
+        <w:t>Пример 2:</w:t>
+      </w:r>
+    </w:p>
+    <w:p>
+      <w:pPr>
+        <w:pStyle w:val="Style_2"/>
+        <w:ind/>
+        <w:jc w:val="left"/>
+        <w:rPr>
+          <w:b w:val="0"/>
+        </w:rPr>
+      </w:pPr>
+      <w:r>
+        <w:drawing>
+          <wp:inline>
+            <wp:extent cx="5200649" cy="1981199"/>
+            <wp:docPr hidden="false" id="4" name="Picture 4"/>
+            <a:graphic>
+              <a:graphicData uri="http://schemas.openxmlformats.org/drawingml/2006/picture">
+                <pic:pic>
+                  <pic:nvPicPr>
+                    <pic:cNvPr hidden="false" id="3" name="Picture 3"/>
+                    <pic:cNvPicPr preferRelativeResize="true"/>
+                  </pic:nvPicPr>
+                  <pic:blipFill>
+                    <a:blip r:embed="rId2"/>
+                    <a:stretch/>
+                  </pic:blipFill>
+                  <pic:spPr>
+                    <a:xfrm flipH="false" flipV="false" rot="0">
+                      <a:ext cx="5200649" cy="1981199"/>
+                    </a:xfrm>
+                    <a:prstGeom prst="rect"/>
+                  </pic:spPr>
+                </pic:pic>
+              </a:graphicData>
+            </a:graphic>
+          </wp:inline>
+        </w:drawing>
+      </w:r>
+    </w:p>
+    <w:p>
+      <w:pPr>
+        <w:pStyle w:val="Style_2"/>
+        <w:ind/>
+        <w:jc w:val="left"/>
+        <w:rPr>
+          <w:b w:val="0"/>
+        </w:rPr>
+      </w:pPr>
+      <w:r>
+        <w:rPr>
+          <w:b w:val="0"/>
+        </w:rPr>
+        <w:t>Приимер 3:</w:t>
+      </w:r>
+    </w:p>
+    <w:p>
+      <w:pPr>
+        <w:pStyle w:val="Style_2"/>
+        <w:ind/>
+        <w:jc w:val="left"/>
+        <w:rPr>
+          <w:b w:val="0"/>
+        </w:rPr>
+      </w:pPr>
+      <w:r>
+        <w:drawing>
+          <wp:inline>
+            <wp:extent cx="5172074" cy="2333625"/>
+            <wp:docPr hidden="false" id="6" name="Picture 6"/>
+            <a:graphic>
+              <a:graphicData uri="http://schemas.openxmlformats.org/drawingml/2006/picture">
+                <pic:pic>
+                  <pic:nvPicPr>
+                    <pic:cNvPr hidden="false" id="5" name="Picture 5"/>
+                    <pic:cNvPicPr preferRelativeResize="true"/>
+                  </pic:nvPicPr>
+                  <pic:blipFill>
+                    <a:blip r:embed="rId3"/>
+                    <a:stretch/>
+                  </pic:blipFill>
+                  <pic:spPr>
+                    <a:xfrm flipH="false" flipV="false" rot="0">
+                      <a:ext cx="5172074" cy="2333625"/>
+                    </a:xfrm>
+                    <a:prstGeom prst="rect"/>
+                  </pic:spPr>
+                </pic:pic>
+              </a:graphicData>
+            </a:graphic>
+          </wp:inline>
+        </w:drawing>
+      </w:r>
+    </w:p>
+    <w:p>
+      <w:pPr>
+        <w:pStyle w:val="Style_2"/>
+      </w:pPr>
+    </w:p>
+    <w:p>
+      <w:pPr>
+        <w:pStyle w:val="Style_2"/>
       </w:pPr>
       <w:r>
         <w:t>Ссылка</w:t>
@@ -1355,7 +1358,7 @@
         <w:t xml:space="preserve"> </w:t>
       </w:r>
       <w:r>
-        <w:t>Pasechnyi-3311-lab01</w:t>
+        <w:t>2024-10-10 08-13-43</w:t>
       </w:r>
       <w:r>
         <w:t>.mp4</w:t>
@@ -1415,7 +1418,7 @@
         </w:rPr>
       </w:pPr>
       <w:r>
-        <w:t>https://disk.yandex.ru/i/h_cqXzoeYepeWQ</w:t>
+        <w:t>https://disk.yandex.ru/i/W1PqqGr4dfUiBg</w:t>
       </w:r>
     </w:p>
     <w:p>
@@ -1497,6 +1500,25 @@
           <w:color w:val="BCBEC4"/>
           <w:shd w:fill="1E1F22" w:val="clear"/>
         </w:rPr>
+        <w:t>javax.swing.border.Border;</w:t>
+      </w:r>
+      <w:r>
+        <w:br/>
+      </w:r>
+      <w:r>
+        <w:rPr>
+          <w:rFonts w:ascii="JetBrains Mono" w:hAnsi="JetBrains Mono"/>
+          <w:color w:val="CF8E6D"/>
+          <w:shd w:fill="1E1F22" w:val="clear"/>
+        </w:rPr>
+        <w:t xml:space="preserve">import </w:t>
+      </w:r>
+      <w:r>
+        <w:rPr>
+          <w:rFonts w:ascii="JetBrains Mono" w:hAnsi="JetBrains Mono"/>
+          <w:color w:val="BCBEC4"/>
+          <w:shd w:fill="1E1F22" w:val="clear"/>
+        </w:rPr>
         <w:t>javax.swing.table.DefaultTableModel;</w:t>
       </w:r>
       <w:r>
@@ -1522,14 +1544,33 @@
         <w:br/>
       </w:r>
       <w:r>
-        <w:br/>
-      </w:r>
-      <w:r>
         <w:rPr>
           <w:rFonts w:ascii="JetBrains Mono" w:hAnsi="JetBrains Mono"/>
           <w:color w:val="CF8E6D"/>
           <w:shd w:fill="1E1F22" w:val="clear"/>
         </w:rPr>
+        <w:t xml:space="preserve">import </w:t>
+      </w:r>
+      <w:r>
+        <w:rPr>
+          <w:rFonts w:ascii="JetBrains Mono" w:hAnsi="JetBrains Mono"/>
+          <w:color w:val="BCBEC4"/>
+          <w:shd w:fill="1E1F22" w:val="clear"/>
+        </w:rPr>
+        <w:t>java.awt.event.*;</w:t>
+      </w:r>
+      <w:r>
+        <w:br/>
+      </w:r>
+      <w:r>
+        <w:br/>
+      </w:r>
+      <w:r>
+        <w:rPr>
+          <w:rFonts w:ascii="JetBrains Mono" w:hAnsi="JetBrains Mono"/>
+          <w:color w:val="CF8E6D"/>
+          <w:shd w:fill="1E1F22" w:val="clear"/>
+        </w:rPr>
         <w:t xml:space="preserve">public class </w:t>
       </w:r>
       <w:r>
@@ -1616,7 +1657,55 @@
           <w:color w:val="C77DBB"/>
           <w:shd w:fill="1E1F22" w:val="clear"/>
         </w:rPr>
-        <w:t>model</w:t>
+        <w:t>modelPlayer</w:t>
+      </w:r>
+      <w:r>
+        <w:rPr>
+          <w:rFonts w:ascii="JetBrains Mono" w:hAnsi="JetBrains Mono"/>
+          <w:color w:val="BCBEC4"/>
+          <w:shd w:fill="1E1F22" w:val="clear"/>
+        </w:rPr>
+        <w:t xml:space="preserve">, </w:t>
+      </w:r>
+      <w:r>
+        <w:rPr>
+          <w:rFonts w:ascii="JetBrains Mono" w:hAnsi="JetBrains Mono"/>
+          <w:color w:val="C77DBB"/>
+          <w:shd w:fill="1E1F22" w:val="clear"/>
+        </w:rPr>
+        <w:t>modelGames</w:t>
+      </w:r>
+      <w:r>
+        <w:rPr>
+          <w:rFonts w:ascii="JetBrains Mono" w:hAnsi="JetBrains Mono"/>
+          <w:color w:val="BCBEC4"/>
+          <w:shd w:fill="1E1F22" w:val="clear"/>
+        </w:rPr>
+        <w:t xml:space="preserve">, </w:t>
+      </w:r>
+      <w:r>
+        <w:rPr>
+          <w:rFonts w:ascii="JetBrains Mono" w:hAnsi="JetBrains Mono"/>
+          <w:color w:val="C77DBB"/>
+          <w:shd w:fill="1E1F22" w:val="clear"/>
+        </w:rPr>
+        <w:t>modelEndGames</w:t>
+      </w:r>
+      <w:r>
+        <w:rPr>
+          <w:rFonts w:ascii="JetBrains Mono" w:hAnsi="JetBrains Mono"/>
+          <w:color w:val="BCBEC4"/>
+          <w:shd w:fill="1E1F22" w:val="clear"/>
+        </w:rPr>
+        <w:t xml:space="preserve">, </w:t>
+      </w:r>
+      <w:r>
+        <w:rPr>
+          <w:rFonts w:ascii="JetBrains Mono" w:hAnsi="JetBrains Mono"/>
+          <w:color w:val="C77DBB"/>
+          <w:shd w:fill="1E1F22" w:val="clear"/>
+        </w:rPr>
+        <w:t>modelResult</w:t>
       </w:r>
       <w:r>
         <w:rPr>
@@ -1742,6 +1831,97 @@
           <w:color w:val="BCBEC4"/>
           <w:shd w:fill="1E1F22" w:val="clear"/>
         </w:rPr>
+        <w:t xml:space="preserve">JButton </w:t>
+      </w:r>
+      <w:r>
+        <w:rPr>
+          <w:rFonts w:ascii="JetBrains Mono" w:hAnsi="JetBrains Mono"/>
+          <w:color w:val="C77DBB"/>
+          <w:shd w:fill="1E1F22" w:val="clear"/>
+        </w:rPr>
+        <w:t>buttonPlayer</w:t>
+      </w:r>
+      <w:r>
+        <w:rPr>
+          <w:rFonts w:ascii="JetBrains Mono" w:hAnsi="JetBrains Mono"/>
+          <w:color w:val="BCBEC4"/>
+          <w:shd w:fill="1E1F22" w:val="clear"/>
+        </w:rPr>
+        <w:t xml:space="preserve">, </w:t>
+      </w:r>
+      <w:r>
+        <w:rPr>
+          <w:rFonts w:ascii="JetBrains Mono" w:hAnsi="JetBrains Mono"/>
+          <w:color w:val="C77DBB"/>
+          <w:shd w:fill="1E1F22" w:val="clear"/>
+        </w:rPr>
+        <w:t>buttonGames</w:t>
+      </w:r>
+      <w:r>
+        <w:rPr>
+          <w:rFonts w:ascii="JetBrains Mono" w:hAnsi="JetBrains Mono"/>
+          <w:color w:val="BCBEC4"/>
+          <w:shd w:fill="1E1F22" w:val="clear"/>
+        </w:rPr>
+        <w:t xml:space="preserve">, </w:t>
+      </w:r>
+      <w:r>
+        <w:rPr>
+          <w:rFonts w:ascii="JetBrains Mono" w:hAnsi="JetBrains Mono"/>
+          <w:color w:val="C77DBB"/>
+          <w:shd w:fill="1E1F22" w:val="clear"/>
+        </w:rPr>
+        <w:t>buttonEndGames</w:t>
+      </w:r>
+      <w:r>
+        <w:rPr>
+          <w:rFonts w:ascii="JetBrains Mono" w:hAnsi="JetBrains Mono"/>
+          <w:color w:val="BCBEC4"/>
+          <w:shd w:fill="1E1F22" w:val="clear"/>
+        </w:rPr>
+        <w:t xml:space="preserve">, </w:t>
+      </w:r>
+      <w:r>
+        <w:rPr>
+          <w:rFonts w:ascii="JetBrains Mono" w:hAnsi="JetBrains Mono"/>
+          <w:color w:val="C77DBB"/>
+          <w:shd w:fill="1E1F22" w:val="clear"/>
+        </w:rPr>
+        <w:t>buttonResult</w:t>
+      </w:r>
+      <w:r>
+        <w:rPr>
+          <w:rFonts w:ascii="JetBrains Mono" w:hAnsi="JetBrains Mono"/>
+          <w:color w:val="BCBEC4"/>
+          <w:shd w:fill="1E1F22" w:val="clear"/>
+        </w:rPr>
+        <w:t>;</w:t>
+      </w:r>
+      <w:r>
+        <w:br/>
+      </w:r>
+      <w:r>
+        <w:rPr>
+          <w:rFonts w:ascii="JetBrains Mono" w:hAnsi="JetBrains Mono"/>
+          <w:color w:val="BCBEC4"/>
+          <w:shd w:fill="1E1F22" w:val="clear"/>
+        </w:rPr>
+        <w:t xml:space="preserve">    </w:t>
+      </w:r>
+      <w:r>
+        <w:rPr>
+          <w:rFonts w:ascii="JetBrains Mono" w:hAnsi="JetBrains Mono"/>
+          <w:color w:val="CF8E6D"/>
+          <w:shd w:fill="1E1F22" w:val="clear"/>
+        </w:rPr>
+        <w:t xml:space="preserve">private </w:t>
+      </w:r>
+      <w:r>
+        <w:rPr>
+          <w:rFonts w:ascii="JetBrains Mono" w:hAnsi="JetBrains Mono"/>
+          <w:color w:val="BCBEC4"/>
+          <w:shd w:fill="1E1F22" w:val="clear"/>
+        </w:rPr>
         <w:t xml:space="preserve">JToolBar </w:t>
       </w:r>
       <w:r>
@@ -1758,6 +1938,22 @@
           <w:color w:val="BCBEC4"/>
           <w:shd w:fill="1E1F22" w:val="clear"/>
         </w:rPr>
+        <w:t xml:space="preserve">, </w:t>
+      </w:r>
+      <w:r>
+        <w:rPr>
+          <w:rFonts w:ascii="JetBrains Mono" w:hAnsi="JetBrains Mono"/>
+          <w:color w:val="C77DBB"/>
+          <w:shd w:fill="1E1F22" w:val="clear"/>
+        </w:rPr>
+        <w:t>choosePanel</w:t>
+      </w:r>
+      <w:r>
+        <w:rPr>
+          <w:rFonts w:ascii="JetBrains Mono" w:hAnsi="JetBrains Mono"/>
+          <w:color w:val="BCBEC4"/>
+          <w:shd w:fill="1E1F22" w:val="clear"/>
+        </w:rPr>
         <w:t>;</w:t>
       </w:r>
       <w:r>
@@ -1801,6 +1997,54 @@
           <w:color w:val="BCBEC4"/>
           <w:shd w:fill="1E1F22" w:val="clear"/>
         </w:rPr>
+        <w:t xml:space="preserve">, </w:t>
+      </w:r>
+      <w:r>
+        <w:rPr>
+          <w:rFonts w:ascii="JetBrains Mono" w:hAnsi="JetBrains Mono"/>
+          <w:color w:val="C77DBB"/>
+          <w:shd w:fill="1E1F22" w:val="clear"/>
+        </w:rPr>
+        <w:t>scrollGames</w:t>
+      </w:r>
+      <w:r>
+        <w:rPr>
+          <w:rFonts w:ascii="JetBrains Mono" w:hAnsi="JetBrains Mono"/>
+          <w:color w:val="BCBEC4"/>
+          <w:shd w:fill="1E1F22" w:val="clear"/>
+        </w:rPr>
+        <w:t xml:space="preserve">, </w:t>
+      </w:r>
+      <w:r>
+        <w:rPr>
+          <w:rFonts w:ascii="JetBrains Mono" w:hAnsi="JetBrains Mono"/>
+          <w:color w:val="C77DBB"/>
+          <w:shd w:fill="1E1F22" w:val="clear"/>
+        </w:rPr>
+        <w:t>scrollEndGames</w:t>
+      </w:r>
+      <w:r>
+        <w:rPr>
+          <w:rFonts w:ascii="JetBrains Mono" w:hAnsi="JetBrains Mono"/>
+          <w:color w:val="BCBEC4"/>
+          <w:shd w:fill="1E1F22" w:val="clear"/>
+        </w:rPr>
+        <w:t xml:space="preserve">, </w:t>
+      </w:r>
+      <w:r>
+        <w:rPr>
+          <w:rFonts w:ascii="JetBrains Mono" w:hAnsi="JetBrains Mono"/>
+          <w:color w:val="C77DBB"/>
+          <w:shd w:fill="1E1F22" w:val="clear"/>
+        </w:rPr>
+        <w:t>scrollResult</w:t>
+      </w:r>
+      <w:r>
+        <w:rPr>
+          <w:rFonts w:ascii="JetBrains Mono" w:hAnsi="JetBrains Mono"/>
+          <w:color w:val="BCBEC4"/>
+          <w:shd w:fill="1E1F22" w:val="clear"/>
+        </w:rPr>
         <w:t>;</w:t>
       </w:r>
       <w:r>
@@ -1844,6 +2088,54 @@
           <w:color w:val="BCBEC4"/>
           <w:shd w:fill="1E1F22" w:val="clear"/>
         </w:rPr>
+        <w:t xml:space="preserve">, </w:t>
+      </w:r>
+      <w:r>
+        <w:rPr>
+          <w:rFonts w:ascii="JetBrains Mono" w:hAnsi="JetBrains Mono"/>
+          <w:color w:val="C77DBB"/>
+          <w:shd w:fill="1E1F22" w:val="clear"/>
+        </w:rPr>
+        <w:t>games</w:t>
+      </w:r>
+      <w:r>
+        <w:rPr>
+          <w:rFonts w:ascii="JetBrains Mono" w:hAnsi="JetBrains Mono"/>
+          <w:color w:val="BCBEC4"/>
+          <w:shd w:fill="1E1F22" w:val="clear"/>
+        </w:rPr>
+        <w:t>,</w:t>
+      </w:r>
+      <w:r>
+        <w:rPr>
+          <w:rFonts w:ascii="JetBrains Mono" w:hAnsi="JetBrains Mono"/>
+          <w:color w:val="C77DBB"/>
+          <w:shd w:fill="1E1F22" w:val="clear"/>
+        </w:rPr>
+        <w:t>endGames</w:t>
+      </w:r>
+      <w:r>
+        <w:rPr>
+          <w:rFonts w:ascii="JetBrains Mono" w:hAnsi="JetBrains Mono"/>
+          <w:color w:val="BCBEC4"/>
+          <w:shd w:fill="1E1F22" w:val="clear"/>
+        </w:rPr>
+        <w:t xml:space="preserve">, </w:t>
+      </w:r>
+      <w:r>
+        <w:rPr>
+          <w:rFonts w:ascii="JetBrains Mono" w:hAnsi="JetBrains Mono"/>
+          <w:color w:val="C77DBB"/>
+          <w:shd w:fill="1E1F22" w:val="clear"/>
+        </w:rPr>
+        <w:t>result</w:t>
+      </w:r>
+      <w:r>
+        <w:rPr>
+          <w:rFonts w:ascii="JetBrains Mono" w:hAnsi="JetBrains Mono"/>
+          <w:color w:val="BCBEC4"/>
+          <w:shd w:fill="1E1F22" w:val="clear"/>
+        </w:rPr>
         <w:t>;</w:t>
       </w:r>
       <w:r>
@@ -3164,7 +3456,7 @@
           <w:color w:val="7A7E85"/>
           <w:shd w:fill="1E1F22" w:val="clear"/>
         </w:rPr>
-        <w:t>//Создание таблицы с данными</w:t>
+        <w:t>//Создание таблицы игроков с данными</w:t>
       </w:r>
       <w:r>
         <w:br/>
@@ -3368,7 +3660,7 @@
           <w:color w:val="C77DBB"/>
           <w:shd w:fill="1E1F22" w:val="clear"/>
         </w:rPr>
-        <w:t xml:space="preserve">model </w:t>
+        <w:t xml:space="preserve">modelPlayer </w:t>
       </w:r>
       <w:r>
         <w:rPr>
@@ -3443,7 +3735,7 @@
           <w:color w:val="C77DBB"/>
           <w:shd w:fill="1E1F22" w:val="clear"/>
         </w:rPr>
-        <w:t>model</w:t>
+        <w:t>modelPlayer</w:t>
       </w:r>
       <w:r>
         <w:rPr>
@@ -3532,6 +3824,1011 @@
           <w:color w:val="7A7E85"/>
           <w:shd w:fill="1E1F22" w:val="clear"/>
         </w:rPr>
+        <w:t>//Создание календаря игр.</w:t>
+      </w:r>
+      <w:r>
+        <w:br/>
+      </w:r>
+      <w:r>
+        <w:rPr>
+          <w:rFonts w:ascii="JetBrains Mono" w:hAnsi="JetBrains Mono"/>
+          <w:color w:val="7A7E85"/>
+          <w:shd w:fill="1E1F22" w:val="clear"/>
+        </w:rPr>
+        <w:t xml:space="preserve">        </w:t>
+      </w:r>
+      <w:r>
+        <w:rPr>
+          <w:rFonts w:ascii="JetBrains Mono" w:hAnsi="JetBrains Mono"/>
+          <w:color w:val="BCBEC4"/>
+          <w:shd w:fill="1E1F22" w:val="clear"/>
+        </w:rPr>
+        <w:t>String[] ColumnsGame = {</w:t>
+      </w:r>
+      <w:r>
+        <w:rPr>
+          <w:rFonts w:ascii="JetBrains Mono" w:hAnsi="JetBrains Mono"/>
+          <w:color w:val="6AAB73"/>
+          <w:shd w:fill="1E1F22" w:val="clear"/>
+        </w:rPr>
+        <w:t>"Date"</w:t>
+      </w:r>
+      <w:r>
+        <w:rPr>
+          <w:rFonts w:ascii="JetBrains Mono" w:hAnsi="JetBrains Mono"/>
+          <w:color w:val="BCBEC4"/>
+          <w:shd w:fill="1E1F22" w:val="clear"/>
+        </w:rPr>
+        <w:t xml:space="preserve">, </w:t>
+      </w:r>
+      <w:r>
+        <w:rPr>
+          <w:rFonts w:ascii="JetBrains Mono" w:hAnsi="JetBrains Mono"/>
+          <w:color w:val="6AAB73"/>
+          <w:shd w:fill="1E1F22" w:val="clear"/>
+        </w:rPr>
+        <w:t>"Command opponent"</w:t>
+      </w:r>
+      <w:r>
+        <w:rPr>
+          <w:rFonts w:ascii="JetBrains Mono" w:hAnsi="JetBrains Mono"/>
+          <w:color w:val="BCBEC4"/>
+          <w:shd w:fill="1E1F22" w:val="clear"/>
+        </w:rPr>
+        <w:t>};</w:t>
+      </w:r>
+      <w:r>
+        <w:br/>
+      </w:r>
+      <w:r>
+        <w:rPr>
+          <w:rFonts w:ascii="JetBrains Mono" w:hAnsi="JetBrains Mono"/>
+          <w:color w:val="BCBEC4"/>
+          <w:shd w:fill="1E1F22" w:val="clear"/>
+        </w:rPr>
+        <w:t xml:space="preserve">        String[][] DataGames = {{</w:t>
+      </w:r>
+      <w:r>
+        <w:rPr>
+          <w:rFonts w:ascii="JetBrains Mono" w:hAnsi="JetBrains Mono"/>
+          <w:color w:val="6AAB73"/>
+          <w:shd w:fill="1E1F22" w:val="clear"/>
+        </w:rPr>
+        <w:t>"09.10.2023"</w:t>
+      </w:r>
+      <w:r>
+        <w:rPr>
+          <w:rFonts w:ascii="JetBrains Mono" w:hAnsi="JetBrains Mono"/>
+          <w:color w:val="BCBEC4"/>
+          <w:shd w:fill="1E1F22" w:val="clear"/>
+        </w:rPr>
+        <w:t xml:space="preserve">, </w:t>
+      </w:r>
+      <w:r>
+        <w:rPr>
+          <w:rFonts w:ascii="JetBrains Mono" w:hAnsi="JetBrains Mono"/>
+          <w:color w:val="6AAB73"/>
+          <w:shd w:fill="1E1F22" w:val="clear"/>
+        </w:rPr>
+        <w:t>"CSKA"</w:t>
+      </w:r>
+      <w:r>
+        <w:rPr>
+          <w:rFonts w:ascii="JetBrains Mono" w:hAnsi="JetBrains Mono"/>
+          <w:color w:val="BCBEC4"/>
+          <w:shd w:fill="1E1F22" w:val="clear"/>
+        </w:rPr>
+        <w:t>},</w:t>
+      </w:r>
+      <w:r>
+        <w:br/>
+      </w:r>
+      <w:r>
+        <w:rPr>
+          <w:rFonts w:ascii="JetBrains Mono" w:hAnsi="JetBrains Mono"/>
+          <w:color w:val="BCBEC4"/>
+          <w:shd w:fill="1E1F22" w:val="clear"/>
+        </w:rPr>
+        <w:t xml:space="preserve">                {</w:t>
+      </w:r>
+      <w:r>
+        <w:rPr>
+          <w:rFonts w:ascii="JetBrains Mono" w:hAnsi="JetBrains Mono"/>
+          <w:color w:val="6AAB73"/>
+          <w:shd w:fill="1E1F22" w:val="clear"/>
+        </w:rPr>
+        <w:t xml:space="preserve">"09.11.2023" </w:t>
+      </w:r>
+      <w:r>
+        <w:rPr>
+          <w:rFonts w:ascii="JetBrains Mono" w:hAnsi="JetBrains Mono"/>
+          <w:color w:val="BCBEC4"/>
+          <w:shd w:fill="1E1F22" w:val="clear"/>
+        </w:rPr>
+        <w:t xml:space="preserve">, </w:t>
+      </w:r>
+      <w:r>
+        <w:rPr>
+          <w:rFonts w:ascii="JetBrains Mono" w:hAnsi="JetBrains Mono"/>
+          <w:color w:val="6AAB73"/>
+          <w:shd w:fill="1E1F22" w:val="clear"/>
+        </w:rPr>
+        <w:t>"LOKO"</w:t>
+      </w:r>
+      <w:r>
+        <w:rPr>
+          <w:rFonts w:ascii="JetBrains Mono" w:hAnsi="JetBrains Mono"/>
+          <w:color w:val="BCBEC4"/>
+          <w:shd w:fill="1E1F22" w:val="clear"/>
+        </w:rPr>
+        <w:t>}};</w:t>
+      </w:r>
+      <w:r>
+        <w:br/>
+      </w:r>
+      <w:r>
+        <w:br/>
+      </w:r>
+      <w:r>
+        <w:rPr>
+          <w:rFonts w:ascii="JetBrains Mono" w:hAnsi="JetBrains Mono"/>
+          <w:color w:val="BCBEC4"/>
+          <w:shd w:fill="1E1F22" w:val="clear"/>
+        </w:rPr>
+        <w:t xml:space="preserve">        </w:t>
+      </w:r>
+      <w:r>
+        <w:rPr>
+          <w:rFonts w:ascii="JetBrains Mono" w:hAnsi="JetBrains Mono"/>
+          <w:color w:val="C77DBB"/>
+          <w:shd w:fill="1E1F22" w:val="clear"/>
+        </w:rPr>
+        <w:t xml:space="preserve">modelGames </w:t>
+      </w:r>
+      <w:r>
+        <w:rPr>
+          <w:rFonts w:ascii="JetBrains Mono" w:hAnsi="JetBrains Mono"/>
+          <w:color w:val="BCBEC4"/>
+          <w:shd w:fill="1E1F22" w:val="clear"/>
+        </w:rPr>
+        <w:t xml:space="preserve">= </w:t>
+      </w:r>
+      <w:r>
+        <w:rPr>
+          <w:rFonts w:ascii="JetBrains Mono" w:hAnsi="JetBrains Mono"/>
+          <w:color w:val="CF8E6D"/>
+          <w:shd w:fill="1E1F22" w:val="clear"/>
+        </w:rPr>
+        <w:t xml:space="preserve">new </w:t>
+      </w:r>
+      <w:r>
+        <w:rPr>
+          <w:rFonts w:ascii="JetBrains Mono" w:hAnsi="JetBrains Mono"/>
+          <w:color w:val="BCBEC4"/>
+          <w:shd w:fill="1E1F22" w:val="clear"/>
+        </w:rPr>
+        <w:t>DefaultTableModel(DataGames, ColumnsGame);</w:t>
+      </w:r>
+      <w:r>
+        <w:br/>
+      </w:r>
+      <w:r>
+        <w:rPr>
+          <w:rFonts w:ascii="JetBrains Mono" w:hAnsi="JetBrains Mono"/>
+          <w:color w:val="BCBEC4"/>
+          <w:shd w:fill="1E1F22" w:val="clear"/>
+        </w:rPr>
+        <w:t xml:space="preserve">        </w:t>
+      </w:r>
+      <w:r>
+        <w:rPr>
+          <w:rFonts w:ascii="JetBrains Mono" w:hAnsi="JetBrains Mono"/>
+          <w:color w:val="C77DBB"/>
+          <w:shd w:fill="1E1F22" w:val="clear"/>
+        </w:rPr>
+        <w:t xml:space="preserve">games </w:t>
+      </w:r>
+      <w:r>
+        <w:rPr>
+          <w:rFonts w:ascii="JetBrains Mono" w:hAnsi="JetBrains Mono"/>
+          <w:color w:val="BCBEC4"/>
+          <w:shd w:fill="1E1F22" w:val="clear"/>
+        </w:rPr>
+        <w:t xml:space="preserve">= </w:t>
+      </w:r>
+      <w:r>
+        <w:rPr>
+          <w:rFonts w:ascii="JetBrains Mono" w:hAnsi="JetBrains Mono"/>
+          <w:color w:val="CF8E6D"/>
+          <w:shd w:fill="1E1F22" w:val="clear"/>
+        </w:rPr>
+        <w:t xml:space="preserve">new </w:t>
+      </w:r>
+      <w:r>
+        <w:rPr>
+          <w:rFonts w:ascii="JetBrains Mono" w:hAnsi="JetBrains Mono"/>
+          <w:color w:val="BCBEC4"/>
+          <w:shd w:fill="1E1F22" w:val="clear"/>
+        </w:rPr>
+        <w:t>JTable(</w:t>
+      </w:r>
+      <w:r>
+        <w:rPr>
+          <w:rFonts w:ascii="JetBrains Mono" w:hAnsi="JetBrains Mono"/>
+          <w:color w:val="C77DBB"/>
+          <w:shd w:fill="1E1F22" w:val="clear"/>
+        </w:rPr>
+        <w:t>modelGames</w:t>
+      </w:r>
+      <w:r>
+        <w:rPr>
+          <w:rFonts w:ascii="JetBrains Mono" w:hAnsi="JetBrains Mono"/>
+          <w:color w:val="BCBEC4"/>
+          <w:shd w:fill="1E1F22" w:val="clear"/>
+        </w:rPr>
+        <w:t>);</w:t>
+      </w:r>
+      <w:r>
+        <w:br/>
+      </w:r>
+      <w:r>
+        <w:rPr>
+          <w:rFonts w:ascii="JetBrains Mono" w:hAnsi="JetBrains Mono"/>
+          <w:color w:val="BCBEC4"/>
+          <w:shd w:fill="1E1F22" w:val="clear"/>
+        </w:rPr>
+        <w:t xml:space="preserve">        </w:t>
+      </w:r>
+      <w:r>
+        <w:rPr>
+          <w:rFonts w:ascii="JetBrains Mono" w:hAnsi="JetBrains Mono"/>
+          <w:color w:val="C77DBB"/>
+          <w:shd w:fill="1E1F22" w:val="clear"/>
+        </w:rPr>
+        <w:t xml:space="preserve">scrollGames </w:t>
+      </w:r>
+      <w:r>
+        <w:rPr>
+          <w:rFonts w:ascii="JetBrains Mono" w:hAnsi="JetBrains Mono"/>
+          <w:color w:val="BCBEC4"/>
+          <w:shd w:fill="1E1F22" w:val="clear"/>
+        </w:rPr>
+        <w:t xml:space="preserve">= </w:t>
+      </w:r>
+      <w:r>
+        <w:rPr>
+          <w:rFonts w:ascii="JetBrains Mono" w:hAnsi="JetBrains Mono"/>
+          <w:color w:val="CF8E6D"/>
+          <w:shd w:fill="1E1F22" w:val="clear"/>
+        </w:rPr>
+        <w:t xml:space="preserve">new </w:t>
+      </w:r>
+      <w:r>
+        <w:rPr>
+          <w:rFonts w:ascii="JetBrains Mono" w:hAnsi="JetBrains Mono"/>
+          <w:color w:val="BCBEC4"/>
+          <w:shd w:fill="1E1F22" w:val="clear"/>
+        </w:rPr>
+        <w:t>JScrollPane(</w:t>
+      </w:r>
+      <w:r>
+        <w:rPr>
+          <w:rFonts w:ascii="JetBrains Mono" w:hAnsi="JetBrains Mono"/>
+          <w:color w:val="C77DBB"/>
+          <w:shd w:fill="1E1F22" w:val="clear"/>
+        </w:rPr>
+        <w:t>games</w:t>
+      </w:r>
+      <w:r>
+        <w:rPr>
+          <w:rFonts w:ascii="JetBrains Mono" w:hAnsi="JetBrains Mono"/>
+          <w:color w:val="BCBEC4"/>
+          <w:shd w:fill="1E1F22" w:val="clear"/>
+        </w:rPr>
+        <w:t>);</w:t>
+      </w:r>
+      <w:r>
+        <w:br/>
+      </w:r>
+      <w:r>
+        <w:br/>
+      </w:r>
+      <w:r>
+        <w:rPr>
+          <w:rFonts w:ascii="JetBrains Mono" w:hAnsi="JetBrains Mono"/>
+          <w:color w:val="BCBEC4"/>
+          <w:shd w:fill="1E1F22" w:val="clear"/>
+        </w:rPr>
+        <w:t xml:space="preserve">        String[] ColumnsEndGames = {</w:t>
+      </w:r>
+      <w:r>
+        <w:rPr>
+          <w:rFonts w:ascii="JetBrains Mono" w:hAnsi="JetBrains Mono"/>
+          <w:color w:val="6AAB73"/>
+          <w:shd w:fill="1E1F22" w:val="clear"/>
+        </w:rPr>
+        <w:t>"Date"</w:t>
+      </w:r>
+      <w:r>
+        <w:rPr>
+          <w:rFonts w:ascii="JetBrains Mono" w:hAnsi="JetBrains Mono"/>
+          <w:color w:val="BCBEC4"/>
+          <w:shd w:fill="1E1F22" w:val="clear"/>
+        </w:rPr>
+        <w:t xml:space="preserve">, </w:t>
+      </w:r>
+      <w:r>
+        <w:rPr>
+          <w:rFonts w:ascii="JetBrains Mono" w:hAnsi="JetBrains Mono"/>
+          <w:color w:val="6AAB73"/>
+          <w:shd w:fill="1E1F22" w:val="clear"/>
+        </w:rPr>
+        <w:t>"Scores"</w:t>
+      </w:r>
+      <w:r>
+        <w:rPr>
+          <w:rFonts w:ascii="JetBrains Mono" w:hAnsi="JetBrains Mono"/>
+          <w:color w:val="BCBEC4"/>
+          <w:shd w:fill="1E1F22" w:val="clear"/>
+        </w:rPr>
+        <w:t xml:space="preserve">, </w:t>
+      </w:r>
+      <w:r>
+        <w:rPr>
+          <w:rFonts w:ascii="JetBrains Mono" w:hAnsi="JetBrains Mono"/>
+          <w:color w:val="6AAB73"/>
+          <w:shd w:fill="1E1F22" w:val="clear"/>
+        </w:rPr>
+        <w:t>"Command opponent"</w:t>
+      </w:r>
+      <w:r>
+        <w:rPr>
+          <w:rFonts w:ascii="JetBrains Mono" w:hAnsi="JetBrains Mono"/>
+          <w:color w:val="BCBEC4"/>
+          <w:shd w:fill="1E1F22" w:val="clear"/>
+        </w:rPr>
+        <w:t>};</w:t>
+      </w:r>
+      <w:r>
+        <w:br/>
+      </w:r>
+      <w:r>
+        <w:rPr>
+          <w:rFonts w:ascii="JetBrains Mono" w:hAnsi="JetBrains Mono"/>
+          <w:color w:val="BCBEC4"/>
+          <w:shd w:fill="1E1F22" w:val="clear"/>
+        </w:rPr>
+        <w:t xml:space="preserve">        String[][] DataEndGames = {{</w:t>
+      </w:r>
+      <w:r>
+        <w:rPr>
+          <w:rFonts w:ascii="JetBrains Mono" w:hAnsi="JetBrains Mono"/>
+          <w:color w:val="6AAB73"/>
+          <w:shd w:fill="1E1F22" w:val="clear"/>
+        </w:rPr>
+        <w:t>"09.10.2023"</w:t>
+      </w:r>
+      <w:r>
+        <w:rPr>
+          <w:rFonts w:ascii="JetBrains Mono" w:hAnsi="JetBrains Mono"/>
+          <w:color w:val="BCBEC4"/>
+          <w:shd w:fill="1E1F22" w:val="clear"/>
+        </w:rPr>
+        <w:t xml:space="preserve">, </w:t>
+      </w:r>
+      <w:r>
+        <w:rPr>
+          <w:rFonts w:ascii="JetBrains Mono" w:hAnsi="JetBrains Mono"/>
+          <w:color w:val="6AAB73"/>
+          <w:shd w:fill="1E1F22" w:val="clear"/>
+        </w:rPr>
+        <w:t xml:space="preserve">"5:0" </w:t>
+      </w:r>
+      <w:r>
+        <w:rPr>
+          <w:rFonts w:ascii="JetBrains Mono" w:hAnsi="JetBrains Mono"/>
+          <w:color w:val="BCBEC4"/>
+          <w:shd w:fill="1E1F22" w:val="clear"/>
+        </w:rPr>
+        <w:t xml:space="preserve">, </w:t>
+      </w:r>
+      <w:r>
+        <w:rPr>
+          <w:rFonts w:ascii="JetBrains Mono" w:hAnsi="JetBrains Mono"/>
+          <w:color w:val="6AAB73"/>
+          <w:shd w:fill="1E1F22" w:val="clear"/>
+        </w:rPr>
+        <w:t>"CSKA"</w:t>
+      </w:r>
+      <w:r>
+        <w:rPr>
+          <w:rFonts w:ascii="JetBrains Mono" w:hAnsi="JetBrains Mono"/>
+          <w:color w:val="BCBEC4"/>
+          <w:shd w:fill="1E1F22" w:val="clear"/>
+        </w:rPr>
+        <w:t>},</w:t>
+      </w:r>
+      <w:r>
+        <w:br/>
+      </w:r>
+      <w:r>
+        <w:rPr>
+          <w:rFonts w:ascii="JetBrains Mono" w:hAnsi="JetBrains Mono"/>
+          <w:color w:val="BCBEC4"/>
+          <w:shd w:fill="1E1F22" w:val="clear"/>
+        </w:rPr>
+        <w:t xml:space="preserve">                {</w:t>
+      </w:r>
+      <w:r>
+        <w:rPr>
+          <w:rFonts w:ascii="JetBrains Mono" w:hAnsi="JetBrains Mono"/>
+          <w:color w:val="6AAB73"/>
+          <w:shd w:fill="1E1F22" w:val="clear"/>
+        </w:rPr>
+        <w:t>"09.11.2023"</w:t>
+      </w:r>
+      <w:r>
+        <w:rPr>
+          <w:rFonts w:ascii="JetBrains Mono" w:hAnsi="JetBrains Mono"/>
+          <w:color w:val="BCBEC4"/>
+          <w:shd w:fill="1E1F22" w:val="clear"/>
+        </w:rPr>
+        <w:t xml:space="preserve">, </w:t>
+      </w:r>
+      <w:r>
+        <w:rPr>
+          <w:rFonts w:ascii="JetBrains Mono" w:hAnsi="JetBrains Mono"/>
+          <w:color w:val="6AAB73"/>
+          <w:shd w:fill="1E1F22" w:val="clear"/>
+        </w:rPr>
+        <w:t xml:space="preserve">"3:0" </w:t>
+      </w:r>
+      <w:r>
+        <w:rPr>
+          <w:rFonts w:ascii="JetBrains Mono" w:hAnsi="JetBrains Mono"/>
+          <w:color w:val="BCBEC4"/>
+          <w:shd w:fill="1E1F22" w:val="clear"/>
+        </w:rPr>
+        <w:t xml:space="preserve">, </w:t>
+      </w:r>
+      <w:r>
+        <w:rPr>
+          <w:rFonts w:ascii="JetBrains Mono" w:hAnsi="JetBrains Mono"/>
+          <w:color w:val="6AAB73"/>
+          <w:shd w:fill="1E1F22" w:val="clear"/>
+        </w:rPr>
+        <w:t>"LOKO"</w:t>
+      </w:r>
+      <w:r>
+        <w:rPr>
+          <w:rFonts w:ascii="JetBrains Mono" w:hAnsi="JetBrains Mono"/>
+          <w:color w:val="BCBEC4"/>
+          <w:shd w:fill="1E1F22" w:val="clear"/>
+        </w:rPr>
+        <w:t>}};</w:t>
+      </w:r>
+      <w:r>
+        <w:br/>
+      </w:r>
+      <w:r>
+        <w:rPr>
+          <w:rFonts w:ascii="JetBrains Mono" w:hAnsi="JetBrains Mono"/>
+          <w:color w:val="BCBEC4"/>
+          <w:shd w:fill="1E1F22" w:val="clear"/>
+        </w:rPr>
+        <w:t xml:space="preserve">        </w:t>
+      </w:r>
+      <w:r>
+        <w:rPr>
+          <w:rFonts w:ascii="JetBrains Mono" w:hAnsi="JetBrains Mono"/>
+          <w:color w:val="C77DBB"/>
+          <w:shd w:fill="1E1F22" w:val="clear"/>
+        </w:rPr>
+        <w:t xml:space="preserve">modelEndGames </w:t>
+      </w:r>
+      <w:r>
+        <w:rPr>
+          <w:rFonts w:ascii="JetBrains Mono" w:hAnsi="JetBrains Mono"/>
+          <w:color w:val="BCBEC4"/>
+          <w:shd w:fill="1E1F22" w:val="clear"/>
+        </w:rPr>
+        <w:t xml:space="preserve">= </w:t>
+      </w:r>
+      <w:r>
+        <w:rPr>
+          <w:rFonts w:ascii="JetBrains Mono" w:hAnsi="JetBrains Mono"/>
+          <w:color w:val="CF8E6D"/>
+          <w:shd w:fill="1E1F22" w:val="clear"/>
+        </w:rPr>
+        <w:t xml:space="preserve">new </w:t>
+      </w:r>
+      <w:r>
+        <w:rPr>
+          <w:rFonts w:ascii="JetBrains Mono" w:hAnsi="JetBrains Mono"/>
+          <w:color w:val="BCBEC4"/>
+          <w:shd w:fill="1E1F22" w:val="clear"/>
+        </w:rPr>
+        <w:t>DefaultTableModel(DataEndGames, ColumnsEndGames);</w:t>
+      </w:r>
+      <w:r>
+        <w:br/>
+      </w:r>
+      <w:r>
+        <w:rPr>
+          <w:rFonts w:ascii="JetBrains Mono" w:hAnsi="JetBrains Mono"/>
+          <w:color w:val="BCBEC4"/>
+          <w:shd w:fill="1E1F22" w:val="clear"/>
+        </w:rPr>
+        <w:t xml:space="preserve">        </w:t>
+      </w:r>
+      <w:r>
+        <w:rPr>
+          <w:rFonts w:ascii="JetBrains Mono" w:hAnsi="JetBrains Mono"/>
+          <w:color w:val="C77DBB"/>
+          <w:shd w:fill="1E1F22" w:val="clear"/>
+        </w:rPr>
+        <w:t xml:space="preserve">endGames </w:t>
+      </w:r>
+      <w:r>
+        <w:rPr>
+          <w:rFonts w:ascii="JetBrains Mono" w:hAnsi="JetBrains Mono"/>
+          <w:color w:val="BCBEC4"/>
+          <w:shd w:fill="1E1F22" w:val="clear"/>
+        </w:rPr>
+        <w:t xml:space="preserve">= </w:t>
+      </w:r>
+      <w:r>
+        <w:rPr>
+          <w:rFonts w:ascii="JetBrains Mono" w:hAnsi="JetBrains Mono"/>
+          <w:color w:val="CF8E6D"/>
+          <w:shd w:fill="1E1F22" w:val="clear"/>
+        </w:rPr>
+        <w:t xml:space="preserve">new </w:t>
+      </w:r>
+      <w:r>
+        <w:rPr>
+          <w:rFonts w:ascii="JetBrains Mono" w:hAnsi="JetBrains Mono"/>
+          <w:color w:val="BCBEC4"/>
+          <w:shd w:fill="1E1F22" w:val="clear"/>
+        </w:rPr>
+        <w:t>JTable(</w:t>
+      </w:r>
+      <w:r>
+        <w:rPr>
+          <w:rFonts w:ascii="JetBrains Mono" w:hAnsi="JetBrains Mono"/>
+          <w:color w:val="C77DBB"/>
+          <w:shd w:fill="1E1F22" w:val="clear"/>
+        </w:rPr>
+        <w:t>modelEndGames</w:t>
+      </w:r>
+      <w:r>
+        <w:rPr>
+          <w:rFonts w:ascii="JetBrains Mono" w:hAnsi="JetBrains Mono"/>
+          <w:color w:val="BCBEC4"/>
+          <w:shd w:fill="1E1F22" w:val="clear"/>
+        </w:rPr>
+        <w:t>);</w:t>
+      </w:r>
+      <w:r>
+        <w:br/>
+      </w:r>
+      <w:r>
+        <w:rPr>
+          <w:rFonts w:ascii="JetBrains Mono" w:hAnsi="JetBrains Mono"/>
+          <w:color w:val="BCBEC4"/>
+          <w:shd w:fill="1E1F22" w:val="clear"/>
+        </w:rPr>
+        <w:t xml:space="preserve">        </w:t>
+      </w:r>
+      <w:r>
+        <w:rPr>
+          <w:rFonts w:ascii="JetBrains Mono" w:hAnsi="JetBrains Mono"/>
+          <w:color w:val="C77DBB"/>
+          <w:shd w:fill="1E1F22" w:val="clear"/>
+        </w:rPr>
+        <w:t xml:space="preserve">scrollEndGames </w:t>
+      </w:r>
+      <w:r>
+        <w:rPr>
+          <w:rFonts w:ascii="JetBrains Mono" w:hAnsi="JetBrains Mono"/>
+          <w:color w:val="BCBEC4"/>
+          <w:shd w:fill="1E1F22" w:val="clear"/>
+        </w:rPr>
+        <w:t xml:space="preserve">= </w:t>
+      </w:r>
+      <w:r>
+        <w:rPr>
+          <w:rFonts w:ascii="JetBrains Mono" w:hAnsi="JetBrains Mono"/>
+          <w:color w:val="CF8E6D"/>
+          <w:shd w:fill="1E1F22" w:val="clear"/>
+        </w:rPr>
+        <w:t xml:space="preserve">new </w:t>
+      </w:r>
+      <w:r>
+        <w:rPr>
+          <w:rFonts w:ascii="JetBrains Mono" w:hAnsi="JetBrains Mono"/>
+          <w:color w:val="BCBEC4"/>
+          <w:shd w:fill="1E1F22" w:val="clear"/>
+        </w:rPr>
+        <w:t>JScrollPane(</w:t>
+      </w:r>
+      <w:r>
+        <w:rPr>
+          <w:rFonts w:ascii="JetBrains Mono" w:hAnsi="JetBrains Mono"/>
+          <w:color w:val="C77DBB"/>
+          <w:shd w:fill="1E1F22" w:val="clear"/>
+        </w:rPr>
+        <w:t>endGames</w:t>
+      </w:r>
+      <w:r>
+        <w:rPr>
+          <w:rFonts w:ascii="JetBrains Mono" w:hAnsi="JetBrains Mono"/>
+          <w:color w:val="BCBEC4"/>
+          <w:shd w:fill="1E1F22" w:val="clear"/>
+        </w:rPr>
+        <w:t>);</w:t>
+      </w:r>
+      <w:r>
+        <w:br/>
+      </w:r>
+      <w:r>
+        <w:br/>
+      </w:r>
+      <w:r>
+        <w:rPr>
+          <w:rFonts w:ascii="JetBrains Mono" w:hAnsi="JetBrains Mono"/>
+          <w:color w:val="BCBEC4"/>
+          <w:shd w:fill="1E1F22" w:val="clear"/>
+        </w:rPr>
+        <w:t xml:space="preserve">        String[] ColumnsResult = {</w:t>
+      </w:r>
+      <w:r>
+        <w:rPr>
+          <w:rFonts w:ascii="JetBrains Mono" w:hAnsi="JetBrains Mono"/>
+          <w:color w:val="6AAB73"/>
+          <w:shd w:fill="1E1F22" w:val="clear"/>
+        </w:rPr>
+        <w:t>"Date"</w:t>
+      </w:r>
+      <w:r>
+        <w:rPr>
+          <w:rFonts w:ascii="JetBrains Mono" w:hAnsi="JetBrains Mono"/>
+          <w:color w:val="BCBEC4"/>
+          <w:shd w:fill="1E1F22" w:val="clear"/>
+        </w:rPr>
+        <w:t xml:space="preserve">, </w:t>
+      </w:r>
+      <w:r>
+        <w:rPr>
+          <w:rFonts w:ascii="JetBrains Mono" w:hAnsi="JetBrains Mono"/>
+          <w:color w:val="6AAB73"/>
+          <w:shd w:fill="1E1F22" w:val="clear"/>
+        </w:rPr>
+        <w:t>"Player"</w:t>
+      </w:r>
+      <w:r>
+        <w:rPr>
+          <w:rFonts w:ascii="JetBrains Mono" w:hAnsi="JetBrains Mono"/>
+          <w:color w:val="BCBEC4"/>
+          <w:shd w:fill="1E1F22" w:val="clear"/>
+        </w:rPr>
+        <w:t xml:space="preserve">, </w:t>
+      </w:r>
+      <w:r>
+        <w:rPr>
+          <w:rFonts w:ascii="JetBrains Mono" w:hAnsi="JetBrains Mono"/>
+          <w:color w:val="6AAB73"/>
+          <w:shd w:fill="1E1F22" w:val="clear"/>
+        </w:rPr>
+        <w:t>"Scores"</w:t>
+      </w:r>
+      <w:r>
+        <w:rPr>
+          <w:rFonts w:ascii="JetBrains Mono" w:hAnsi="JetBrains Mono"/>
+          <w:color w:val="BCBEC4"/>
+          <w:shd w:fill="1E1F22" w:val="clear"/>
+        </w:rPr>
+        <w:t>};</w:t>
+      </w:r>
+      <w:r>
+        <w:br/>
+      </w:r>
+      <w:r>
+        <w:rPr>
+          <w:rFonts w:ascii="JetBrains Mono" w:hAnsi="JetBrains Mono"/>
+          <w:color w:val="BCBEC4"/>
+          <w:shd w:fill="1E1F22" w:val="clear"/>
+        </w:rPr>
+        <w:t xml:space="preserve">        String[][] DataResult = {{</w:t>
+      </w:r>
+      <w:r>
+        <w:rPr>
+          <w:rFonts w:ascii="JetBrains Mono" w:hAnsi="JetBrains Mono"/>
+          <w:color w:val="6AAB73"/>
+          <w:shd w:fill="1E1F22" w:val="clear"/>
+        </w:rPr>
+        <w:t>"09.10.2023"</w:t>
+      </w:r>
+      <w:r>
+        <w:rPr>
+          <w:rFonts w:ascii="JetBrains Mono" w:hAnsi="JetBrains Mono"/>
+          <w:color w:val="BCBEC4"/>
+          <w:shd w:fill="1E1F22" w:val="clear"/>
+        </w:rPr>
+        <w:t xml:space="preserve">, </w:t>
+      </w:r>
+      <w:r>
+        <w:rPr>
+          <w:rFonts w:ascii="JetBrains Mono" w:hAnsi="JetBrains Mono"/>
+          <w:color w:val="6AAB73"/>
+          <w:shd w:fill="1E1F22" w:val="clear"/>
+        </w:rPr>
+        <w:t xml:space="preserve">"Wilmar Barrios" </w:t>
+      </w:r>
+      <w:r>
+        <w:rPr>
+          <w:rFonts w:ascii="JetBrains Mono" w:hAnsi="JetBrains Mono"/>
+          <w:color w:val="BCBEC4"/>
+          <w:shd w:fill="1E1F22" w:val="clear"/>
+        </w:rPr>
+        <w:t xml:space="preserve">, </w:t>
+      </w:r>
+      <w:r>
+        <w:rPr>
+          <w:rFonts w:ascii="JetBrains Mono" w:hAnsi="JetBrains Mono"/>
+          <w:color w:val="6AAB73"/>
+          <w:shd w:fill="1E1F22" w:val="clear"/>
+        </w:rPr>
+        <w:t>"3"</w:t>
+      </w:r>
+      <w:r>
+        <w:rPr>
+          <w:rFonts w:ascii="JetBrains Mono" w:hAnsi="JetBrains Mono"/>
+          <w:color w:val="BCBEC4"/>
+          <w:shd w:fill="1E1F22" w:val="clear"/>
+        </w:rPr>
+        <w:t>},</w:t>
+      </w:r>
+      <w:r>
+        <w:br/>
+      </w:r>
+      <w:r>
+        <w:rPr>
+          <w:rFonts w:ascii="JetBrains Mono" w:hAnsi="JetBrains Mono"/>
+          <w:color w:val="BCBEC4"/>
+          <w:shd w:fill="1E1F22" w:val="clear"/>
+        </w:rPr>
+        <w:t xml:space="preserve">                {</w:t>
+      </w:r>
+      <w:r>
+        <w:rPr>
+          <w:rFonts w:ascii="JetBrains Mono" w:hAnsi="JetBrains Mono"/>
+          <w:color w:val="6AAB73"/>
+          <w:shd w:fill="1E1F22" w:val="clear"/>
+        </w:rPr>
+        <w:t>"09.11.2023"</w:t>
+      </w:r>
+      <w:r>
+        <w:rPr>
+          <w:rFonts w:ascii="JetBrains Mono" w:hAnsi="JetBrains Mono"/>
+          <w:color w:val="BCBEC4"/>
+          <w:shd w:fill="1E1F22" w:val="clear"/>
+        </w:rPr>
+        <w:t xml:space="preserve">, </w:t>
+      </w:r>
+      <w:r>
+        <w:rPr>
+          <w:rFonts w:ascii="JetBrains Mono" w:hAnsi="JetBrains Mono"/>
+          <w:color w:val="6AAB73"/>
+          <w:shd w:fill="1E1F22" w:val="clear"/>
+        </w:rPr>
+        <w:t xml:space="preserve">"Andrey Lunev" </w:t>
+      </w:r>
+      <w:r>
+        <w:rPr>
+          <w:rFonts w:ascii="JetBrains Mono" w:hAnsi="JetBrains Mono"/>
+          <w:color w:val="BCBEC4"/>
+          <w:shd w:fill="1E1F22" w:val="clear"/>
+        </w:rPr>
+        <w:t xml:space="preserve">, </w:t>
+      </w:r>
+      <w:r>
+        <w:rPr>
+          <w:rFonts w:ascii="JetBrains Mono" w:hAnsi="JetBrains Mono"/>
+          <w:color w:val="6AAB73"/>
+          <w:shd w:fill="1E1F22" w:val="clear"/>
+        </w:rPr>
+        <w:t>"0"</w:t>
+      </w:r>
+      <w:r>
+        <w:rPr>
+          <w:rFonts w:ascii="JetBrains Mono" w:hAnsi="JetBrains Mono"/>
+          <w:color w:val="BCBEC4"/>
+          <w:shd w:fill="1E1F22" w:val="clear"/>
+        </w:rPr>
+        <w:t>}};</w:t>
+      </w:r>
+      <w:r>
+        <w:br/>
+      </w:r>
+      <w:r>
+        <w:rPr>
+          <w:rFonts w:ascii="JetBrains Mono" w:hAnsi="JetBrains Mono"/>
+          <w:color w:val="BCBEC4"/>
+          <w:shd w:fill="1E1F22" w:val="clear"/>
+        </w:rPr>
+        <w:t xml:space="preserve">        </w:t>
+      </w:r>
+      <w:r>
+        <w:rPr>
+          <w:rFonts w:ascii="JetBrains Mono" w:hAnsi="JetBrains Mono"/>
+          <w:color w:val="C77DBB"/>
+          <w:shd w:fill="1E1F22" w:val="clear"/>
+        </w:rPr>
+        <w:t xml:space="preserve">modelResult </w:t>
+      </w:r>
+      <w:r>
+        <w:rPr>
+          <w:rFonts w:ascii="JetBrains Mono" w:hAnsi="JetBrains Mono"/>
+          <w:color w:val="BCBEC4"/>
+          <w:shd w:fill="1E1F22" w:val="clear"/>
+        </w:rPr>
+        <w:t xml:space="preserve">= </w:t>
+      </w:r>
+      <w:r>
+        <w:rPr>
+          <w:rFonts w:ascii="JetBrains Mono" w:hAnsi="JetBrains Mono"/>
+          <w:color w:val="CF8E6D"/>
+          <w:shd w:fill="1E1F22" w:val="clear"/>
+        </w:rPr>
+        <w:t xml:space="preserve">new </w:t>
+      </w:r>
+      <w:r>
+        <w:rPr>
+          <w:rFonts w:ascii="JetBrains Mono" w:hAnsi="JetBrains Mono"/>
+          <w:color w:val="BCBEC4"/>
+          <w:shd w:fill="1E1F22" w:val="clear"/>
+        </w:rPr>
+        <w:t>DefaultTableModel(DataResult, ColumnsResult);</w:t>
+      </w:r>
+      <w:r>
+        <w:br/>
+      </w:r>
+      <w:r>
+        <w:rPr>
+          <w:rFonts w:ascii="JetBrains Mono" w:hAnsi="JetBrains Mono"/>
+          <w:color w:val="BCBEC4"/>
+          <w:shd w:fill="1E1F22" w:val="clear"/>
+        </w:rPr>
+        <w:t xml:space="preserve">        </w:t>
+      </w:r>
+      <w:r>
+        <w:rPr>
+          <w:rFonts w:ascii="JetBrains Mono" w:hAnsi="JetBrains Mono"/>
+          <w:color w:val="C77DBB"/>
+          <w:shd w:fill="1E1F22" w:val="clear"/>
+        </w:rPr>
+        <w:t xml:space="preserve">result </w:t>
+      </w:r>
+      <w:r>
+        <w:rPr>
+          <w:rFonts w:ascii="JetBrains Mono" w:hAnsi="JetBrains Mono"/>
+          <w:color w:val="BCBEC4"/>
+          <w:shd w:fill="1E1F22" w:val="clear"/>
+        </w:rPr>
+        <w:t xml:space="preserve">= </w:t>
+      </w:r>
+      <w:r>
+        <w:rPr>
+          <w:rFonts w:ascii="JetBrains Mono" w:hAnsi="JetBrains Mono"/>
+          <w:color w:val="CF8E6D"/>
+          <w:shd w:fill="1E1F22" w:val="clear"/>
+        </w:rPr>
+        <w:t xml:space="preserve">new </w:t>
+      </w:r>
+      <w:r>
+        <w:rPr>
+          <w:rFonts w:ascii="JetBrains Mono" w:hAnsi="JetBrains Mono"/>
+          <w:color w:val="BCBEC4"/>
+          <w:shd w:fill="1E1F22" w:val="clear"/>
+        </w:rPr>
+        <w:t>JTable(</w:t>
+      </w:r>
+      <w:r>
+        <w:rPr>
+          <w:rFonts w:ascii="JetBrains Mono" w:hAnsi="JetBrains Mono"/>
+          <w:color w:val="C77DBB"/>
+          <w:shd w:fill="1E1F22" w:val="clear"/>
+        </w:rPr>
+        <w:t>modelResult</w:t>
+      </w:r>
+      <w:r>
+        <w:rPr>
+          <w:rFonts w:ascii="JetBrains Mono" w:hAnsi="JetBrains Mono"/>
+          <w:color w:val="BCBEC4"/>
+          <w:shd w:fill="1E1F22" w:val="clear"/>
+        </w:rPr>
+        <w:t>);</w:t>
+      </w:r>
+      <w:r>
+        <w:br/>
+      </w:r>
+      <w:r>
+        <w:rPr>
+          <w:rFonts w:ascii="JetBrains Mono" w:hAnsi="JetBrains Mono"/>
+          <w:color w:val="BCBEC4"/>
+          <w:shd w:fill="1E1F22" w:val="clear"/>
+        </w:rPr>
+        <w:t xml:space="preserve">        </w:t>
+      </w:r>
+      <w:r>
+        <w:rPr>
+          <w:rFonts w:ascii="JetBrains Mono" w:hAnsi="JetBrains Mono"/>
+          <w:color w:val="C77DBB"/>
+          <w:shd w:fill="1E1F22" w:val="clear"/>
+        </w:rPr>
+        <w:t xml:space="preserve">scrollResult </w:t>
+      </w:r>
+      <w:r>
+        <w:rPr>
+          <w:rFonts w:ascii="JetBrains Mono" w:hAnsi="JetBrains Mono"/>
+          <w:color w:val="BCBEC4"/>
+          <w:shd w:fill="1E1F22" w:val="clear"/>
+        </w:rPr>
+        <w:t xml:space="preserve">= </w:t>
+      </w:r>
+      <w:r>
+        <w:rPr>
+          <w:rFonts w:ascii="JetBrains Mono" w:hAnsi="JetBrains Mono"/>
+          <w:color w:val="CF8E6D"/>
+          <w:shd w:fill="1E1F22" w:val="clear"/>
+        </w:rPr>
+        <w:t xml:space="preserve">new </w:t>
+      </w:r>
+      <w:r>
+        <w:rPr>
+          <w:rFonts w:ascii="JetBrains Mono" w:hAnsi="JetBrains Mono"/>
+          <w:color w:val="BCBEC4"/>
+          <w:shd w:fill="1E1F22" w:val="clear"/>
+        </w:rPr>
+        <w:t>JScrollPane(</w:t>
+      </w:r>
+      <w:r>
+        <w:rPr>
+          <w:rFonts w:ascii="JetBrains Mono" w:hAnsi="JetBrains Mono"/>
+          <w:color w:val="C77DBB"/>
+          <w:shd w:fill="1E1F22" w:val="clear"/>
+        </w:rPr>
+        <w:t>result</w:t>
+      </w:r>
+      <w:r>
+        <w:rPr>
+          <w:rFonts w:ascii="JetBrains Mono" w:hAnsi="JetBrains Mono"/>
+          <w:color w:val="BCBEC4"/>
+          <w:shd w:fill="1E1F22" w:val="clear"/>
+        </w:rPr>
+        <w:t>);</w:t>
+      </w:r>
+      <w:r>
+        <w:br/>
+      </w:r>
+      <w:r>
+        <w:br/>
+      </w:r>
+      <w:r>
+        <w:rPr>
+          <w:rFonts w:ascii="JetBrains Mono" w:hAnsi="JetBrains Mono"/>
+          <w:color w:val="BCBEC4"/>
+          <w:shd w:fill="1E1F22" w:val="clear"/>
+        </w:rPr>
+        <w:t xml:space="preserve">        </w:t>
+      </w:r>
+      <w:r>
+        <w:rPr>
+          <w:rFonts w:ascii="JetBrains Mono" w:hAnsi="JetBrains Mono"/>
+          <w:color w:val="7A7E85"/>
+          <w:shd w:fill="1E1F22" w:val="clear"/>
+        </w:rPr>
         <w:t>//Размещение таблицы с данными.</w:t>
       </w:r>
       <w:r>
@@ -3614,6 +4911,1702 @@
           <w:color w:val="7A7E85"/>
           <w:shd w:fill="1E1F22" w:val="clear"/>
         </w:rPr>
+        <w:t>//Создание кнопок выбора таблицы</w:t>
+      </w:r>
+      <w:r>
+        <w:br/>
+      </w:r>
+      <w:r>
+        <w:rPr>
+          <w:rFonts w:ascii="JetBrains Mono" w:hAnsi="JetBrains Mono"/>
+          <w:color w:val="7A7E85"/>
+          <w:shd w:fill="1E1F22" w:val="clear"/>
+        </w:rPr>
+        <w:t xml:space="preserve">        </w:t>
+      </w:r>
+      <w:r>
+        <w:rPr>
+          <w:rFonts w:ascii="JetBrains Mono" w:hAnsi="JetBrains Mono"/>
+          <w:color w:val="C77DBB"/>
+          <w:shd w:fill="1E1F22" w:val="clear"/>
+        </w:rPr>
+        <w:t xml:space="preserve">buttonPlayer </w:t>
+      </w:r>
+      <w:r>
+        <w:rPr>
+          <w:rFonts w:ascii="JetBrains Mono" w:hAnsi="JetBrains Mono"/>
+          <w:color w:val="BCBEC4"/>
+          <w:shd w:fill="1E1F22" w:val="clear"/>
+        </w:rPr>
+        <w:t xml:space="preserve">= </w:t>
+      </w:r>
+      <w:r>
+        <w:rPr>
+          <w:rFonts w:ascii="JetBrains Mono" w:hAnsi="JetBrains Mono"/>
+          <w:color w:val="CF8E6D"/>
+          <w:shd w:fill="1E1F22" w:val="clear"/>
+        </w:rPr>
+        <w:t xml:space="preserve">new </w:t>
+      </w:r>
+      <w:r>
+        <w:rPr>
+          <w:rFonts w:ascii="JetBrains Mono" w:hAnsi="JetBrains Mono"/>
+          <w:color w:val="BCBEC4"/>
+          <w:shd w:fill="1E1F22" w:val="clear"/>
+        </w:rPr>
+        <w:t>JButton(</w:t>
+      </w:r>
+      <w:r>
+        <w:rPr>
+          <w:rFonts w:ascii="JetBrains Mono" w:hAnsi="JetBrains Mono"/>
+          <w:color w:val="6AAB73"/>
+          <w:shd w:fill="1E1F22" w:val="clear"/>
+        </w:rPr>
+        <w:t>"Players"</w:t>
+      </w:r>
+      <w:r>
+        <w:rPr>
+          <w:rFonts w:ascii="JetBrains Mono" w:hAnsi="JetBrains Mono"/>
+          <w:color w:val="BCBEC4"/>
+          <w:shd w:fill="1E1F22" w:val="clear"/>
+        </w:rPr>
+        <w:t>);</w:t>
+      </w:r>
+      <w:r>
+        <w:br/>
+      </w:r>
+      <w:r>
+        <w:rPr>
+          <w:rFonts w:ascii="JetBrains Mono" w:hAnsi="JetBrains Mono"/>
+          <w:color w:val="BCBEC4"/>
+          <w:shd w:fill="1E1F22" w:val="clear"/>
+        </w:rPr>
+        <w:t xml:space="preserve">        </w:t>
+      </w:r>
+      <w:r>
+        <w:rPr>
+          <w:rFonts w:ascii="JetBrains Mono" w:hAnsi="JetBrains Mono"/>
+          <w:color w:val="C77DBB"/>
+          <w:shd w:fill="1E1F22" w:val="clear"/>
+        </w:rPr>
+        <w:t>buttonPlayer</w:t>
+      </w:r>
+      <w:r>
+        <w:rPr>
+          <w:rFonts w:ascii="JetBrains Mono" w:hAnsi="JetBrains Mono"/>
+          <w:color w:val="BCBEC4"/>
+          <w:shd w:fill="1E1F22" w:val="clear"/>
+        </w:rPr>
+        <w:t>.setToolTipText(</w:t>
+      </w:r>
+      <w:r>
+        <w:rPr>
+          <w:rFonts w:ascii="JetBrains Mono" w:hAnsi="JetBrains Mono"/>
+          <w:color w:val="6AAB73"/>
+          <w:shd w:fill="1E1F22" w:val="clear"/>
+        </w:rPr>
+        <w:t>"Show players table"</w:t>
+      </w:r>
+      <w:r>
+        <w:rPr>
+          <w:rFonts w:ascii="JetBrains Mono" w:hAnsi="JetBrains Mono"/>
+          <w:color w:val="BCBEC4"/>
+          <w:shd w:fill="1E1F22" w:val="clear"/>
+        </w:rPr>
+        <w:t>);</w:t>
+      </w:r>
+      <w:r>
+        <w:br/>
+      </w:r>
+      <w:r>
+        <w:br/>
+      </w:r>
+      <w:r>
+        <w:rPr>
+          <w:rFonts w:ascii="JetBrains Mono" w:hAnsi="JetBrains Mono"/>
+          <w:color w:val="BCBEC4"/>
+          <w:shd w:fill="1E1F22" w:val="clear"/>
+        </w:rPr>
+        <w:t xml:space="preserve">        </w:t>
+      </w:r>
+      <w:r>
+        <w:rPr>
+          <w:rFonts w:ascii="JetBrains Mono" w:hAnsi="JetBrains Mono"/>
+          <w:color w:val="C77DBB"/>
+          <w:shd w:fill="1E1F22" w:val="clear"/>
+        </w:rPr>
+        <w:t xml:space="preserve">buttonGames </w:t>
+      </w:r>
+      <w:r>
+        <w:rPr>
+          <w:rFonts w:ascii="JetBrains Mono" w:hAnsi="JetBrains Mono"/>
+          <w:color w:val="BCBEC4"/>
+          <w:shd w:fill="1E1F22" w:val="clear"/>
+        </w:rPr>
+        <w:t xml:space="preserve">= </w:t>
+      </w:r>
+      <w:r>
+        <w:rPr>
+          <w:rFonts w:ascii="JetBrains Mono" w:hAnsi="JetBrains Mono"/>
+          <w:color w:val="CF8E6D"/>
+          <w:shd w:fill="1E1F22" w:val="clear"/>
+        </w:rPr>
+        <w:t xml:space="preserve">new </w:t>
+      </w:r>
+      <w:r>
+        <w:rPr>
+          <w:rFonts w:ascii="JetBrains Mono" w:hAnsi="JetBrains Mono"/>
+          <w:color w:val="BCBEC4"/>
+          <w:shd w:fill="1E1F22" w:val="clear"/>
+        </w:rPr>
+        <w:t>JButton(</w:t>
+      </w:r>
+      <w:r>
+        <w:rPr>
+          <w:rFonts w:ascii="JetBrains Mono" w:hAnsi="JetBrains Mono"/>
+          <w:color w:val="6AAB73"/>
+          <w:shd w:fill="1E1F22" w:val="clear"/>
+        </w:rPr>
+        <w:t>"Games"</w:t>
+      </w:r>
+      <w:r>
+        <w:rPr>
+          <w:rFonts w:ascii="JetBrains Mono" w:hAnsi="JetBrains Mono"/>
+          <w:color w:val="BCBEC4"/>
+          <w:shd w:fill="1E1F22" w:val="clear"/>
+        </w:rPr>
+        <w:t>);</w:t>
+      </w:r>
+      <w:r>
+        <w:br/>
+      </w:r>
+      <w:r>
+        <w:rPr>
+          <w:rFonts w:ascii="JetBrains Mono" w:hAnsi="JetBrains Mono"/>
+          <w:color w:val="BCBEC4"/>
+          <w:shd w:fill="1E1F22" w:val="clear"/>
+        </w:rPr>
+        <w:t xml:space="preserve">        </w:t>
+      </w:r>
+      <w:r>
+        <w:rPr>
+          <w:rFonts w:ascii="JetBrains Mono" w:hAnsi="JetBrains Mono"/>
+          <w:color w:val="C77DBB"/>
+          <w:shd w:fill="1E1F22" w:val="clear"/>
+        </w:rPr>
+        <w:t>buttonGames</w:t>
+      </w:r>
+      <w:r>
+        <w:rPr>
+          <w:rFonts w:ascii="JetBrains Mono" w:hAnsi="JetBrains Mono"/>
+          <w:color w:val="BCBEC4"/>
+          <w:shd w:fill="1E1F22" w:val="clear"/>
+        </w:rPr>
+        <w:t>.setToolTipText(</w:t>
+      </w:r>
+      <w:r>
+        <w:rPr>
+          <w:rFonts w:ascii="JetBrains Mono" w:hAnsi="JetBrains Mono"/>
+          <w:color w:val="6AAB73"/>
+          <w:shd w:fill="1E1F22" w:val="clear"/>
+        </w:rPr>
+        <w:t>"Show games calendar"</w:t>
+      </w:r>
+      <w:r>
+        <w:rPr>
+          <w:rFonts w:ascii="JetBrains Mono" w:hAnsi="JetBrains Mono"/>
+          <w:color w:val="BCBEC4"/>
+          <w:shd w:fill="1E1F22" w:val="clear"/>
+        </w:rPr>
+        <w:t>);</w:t>
+      </w:r>
+      <w:r>
+        <w:br/>
+      </w:r>
+      <w:r>
+        <w:br/>
+      </w:r>
+      <w:r>
+        <w:rPr>
+          <w:rFonts w:ascii="JetBrains Mono" w:hAnsi="JetBrains Mono"/>
+          <w:color w:val="BCBEC4"/>
+          <w:shd w:fill="1E1F22" w:val="clear"/>
+        </w:rPr>
+        <w:t xml:space="preserve">        </w:t>
+      </w:r>
+      <w:r>
+        <w:rPr>
+          <w:rFonts w:ascii="JetBrains Mono" w:hAnsi="JetBrains Mono"/>
+          <w:color w:val="C77DBB"/>
+          <w:shd w:fill="1E1F22" w:val="clear"/>
+        </w:rPr>
+        <w:t xml:space="preserve">buttonEndGames </w:t>
+      </w:r>
+      <w:r>
+        <w:rPr>
+          <w:rFonts w:ascii="JetBrains Mono" w:hAnsi="JetBrains Mono"/>
+          <w:color w:val="BCBEC4"/>
+          <w:shd w:fill="1E1F22" w:val="clear"/>
+        </w:rPr>
+        <w:t xml:space="preserve">= </w:t>
+      </w:r>
+      <w:r>
+        <w:rPr>
+          <w:rFonts w:ascii="JetBrains Mono" w:hAnsi="JetBrains Mono"/>
+          <w:color w:val="CF8E6D"/>
+          <w:shd w:fill="1E1F22" w:val="clear"/>
+        </w:rPr>
+        <w:t xml:space="preserve">new </w:t>
+      </w:r>
+      <w:r>
+        <w:rPr>
+          <w:rFonts w:ascii="JetBrains Mono" w:hAnsi="JetBrains Mono"/>
+          <w:color w:val="BCBEC4"/>
+          <w:shd w:fill="1E1F22" w:val="clear"/>
+        </w:rPr>
+        <w:t>JButton(</w:t>
+      </w:r>
+      <w:r>
+        <w:rPr>
+          <w:rFonts w:ascii="JetBrains Mono" w:hAnsi="JetBrains Mono"/>
+          <w:color w:val="6AAB73"/>
+          <w:shd w:fill="1E1F22" w:val="clear"/>
+        </w:rPr>
+        <w:t>"Finish games"</w:t>
+      </w:r>
+      <w:r>
+        <w:rPr>
+          <w:rFonts w:ascii="JetBrains Mono" w:hAnsi="JetBrains Mono"/>
+          <w:color w:val="BCBEC4"/>
+          <w:shd w:fill="1E1F22" w:val="clear"/>
+        </w:rPr>
+        <w:t>);</w:t>
+      </w:r>
+      <w:r>
+        <w:br/>
+      </w:r>
+      <w:r>
+        <w:rPr>
+          <w:rFonts w:ascii="JetBrains Mono" w:hAnsi="JetBrains Mono"/>
+          <w:color w:val="BCBEC4"/>
+          <w:shd w:fill="1E1F22" w:val="clear"/>
+        </w:rPr>
+        <w:t xml:space="preserve">        </w:t>
+      </w:r>
+      <w:r>
+        <w:rPr>
+          <w:rFonts w:ascii="JetBrains Mono" w:hAnsi="JetBrains Mono"/>
+          <w:color w:val="C77DBB"/>
+          <w:shd w:fill="1E1F22" w:val="clear"/>
+        </w:rPr>
+        <w:t>buttonEndGames</w:t>
+      </w:r>
+      <w:r>
+        <w:rPr>
+          <w:rFonts w:ascii="JetBrains Mono" w:hAnsi="JetBrains Mono"/>
+          <w:color w:val="BCBEC4"/>
+          <w:shd w:fill="1E1F22" w:val="clear"/>
+        </w:rPr>
+        <w:t>.setToolTipText(</w:t>
+      </w:r>
+      <w:r>
+        <w:rPr>
+          <w:rFonts w:ascii="JetBrains Mono" w:hAnsi="JetBrains Mono"/>
+          <w:color w:val="6AAB73"/>
+          <w:shd w:fill="1E1F22" w:val="clear"/>
+        </w:rPr>
+        <w:t>"Show finish games"</w:t>
+      </w:r>
+      <w:r>
+        <w:rPr>
+          <w:rFonts w:ascii="JetBrains Mono" w:hAnsi="JetBrains Mono"/>
+          <w:color w:val="BCBEC4"/>
+          <w:shd w:fill="1E1F22" w:val="clear"/>
+        </w:rPr>
+        <w:t>);</w:t>
+      </w:r>
+      <w:r>
+        <w:br/>
+      </w:r>
+      <w:r>
+        <w:br/>
+      </w:r>
+      <w:r>
+        <w:rPr>
+          <w:rFonts w:ascii="JetBrains Mono" w:hAnsi="JetBrains Mono"/>
+          <w:color w:val="BCBEC4"/>
+          <w:shd w:fill="1E1F22" w:val="clear"/>
+        </w:rPr>
+        <w:t xml:space="preserve">        </w:t>
+      </w:r>
+      <w:r>
+        <w:rPr>
+          <w:rFonts w:ascii="JetBrains Mono" w:hAnsi="JetBrains Mono"/>
+          <w:color w:val="C77DBB"/>
+          <w:shd w:fill="1E1F22" w:val="clear"/>
+        </w:rPr>
+        <w:t xml:space="preserve">buttonResult </w:t>
+      </w:r>
+      <w:r>
+        <w:rPr>
+          <w:rFonts w:ascii="JetBrains Mono" w:hAnsi="JetBrains Mono"/>
+          <w:color w:val="BCBEC4"/>
+          <w:shd w:fill="1E1F22" w:val="clear"/>
+        </w:rPr>
+        <w:t xml:space="preserve">= </w:t>
+      </w:r>
+      <w:r>
+        <w:rPr>
+          <w:rFonts w:ascii="JetBrains Mono" w:hAnsi="JetBrains Mono"/>
+          <w:color w:val="CF8E6D"/>
+          <w:shd w:fill="1E1F22" w:val="clear"/>
+        </w:rPr>
+        <w:t xml:space="preserve">new </w:t>
+      </w:r>
+      <w:r>
+        <w:rPr>
+          <w:rFonts w:ascii="JetBrains Mono" w:hAnsi="JetBrains Mono"/>
+          <w:color w:val="BCBEC4"/>
+          <w:shd w:fill="1E1F22" w:val="clear"/>
+        </w:rPr>
+        <w:t>JButton(</w:t>
+      </w:r>
+      <w:r>
+        <w:rPr>
+          <w:rFonts w:ascii="JetBrains Mono" w:hAnsi="JetBrains Mono"/>
+          <w:color w:val="6AAB73"/>
+          <w:shd w:fill="1E1F22" w:val="clear"/>
+        </w:rPr>
+        <w:t>"Players results"</w:t>
+      </w:r>
+      <w:r>
+        <w:rPr>
+          <w:rFonts w:ascii="JetBrains Mono" w:hAnsi="JetBrains Mono"/>
+          <w:color w:val="BCBEC4"/>
+          <w:shd w:fill="1E1F22" w:val="clear"/>
+        </w:rPr>
+        <w:t>);</w:t>
+      </w:r>
+      <w:r>
+        <w:br/>
+      </w:r>
+      <w:r>
+        <w:rPr>
+          <w:rFonts w:ascii="JetBrains Mono" w:hAnsi="JetBrains Mono"/>
+          <w:color w:val="BCBEC4"/>
+          <w:shd w:fill="1E1F22" w:val="clear"/>
+        </w:rPr>
+        <w:t xml:space="preserve">        </w:t>
+      </w:r>
+      <w:r>
+        <w:rPr>
+          <w:rFonts w:ascii="JetBrains Mono" w:hAnsi="JetBrains Mono"/>
+          <w:color w:val="C77DBB"/>
+          <w:shd w:fill="1E1F22" w:val="clear"/>
+        </w:rPr>
+        <w:t>buttonResult</w:t>
+      </w:r>
+      <w:r>
+        <w:rPr>
+          <w:rFonts w:ascii="JetBrains Mono" w:hAnsi="JetBrains Mono"/>
+          <w:color w:val="BCBEC4"/>
+          <w:shd w:fill="1E1F22" w:val="clear"/>
+        </w:rPr>
+        <w:t>.setToolTipText(</w:t>
+      </w:r>
+      <w:r>
+        <w:rPr>
+          <w:rFonts w:ascii="JetBrains Mono" w:hAnsi="JetBrains Mono"/>
+          <w:color w:val="6AAB73"/>
+          <w:shd w:fill="1E1F22" w:val="clear"/>
+        </w:rPr>
+        <w:t>"Show players results"</w:t>
+      </w:r>
+      <w:r>
+        <w:rPr>
+          <w:rFonts w:ascii="JetBrains Mono" w:hAnsi="JetBrains Mono"/>
+          <w:color w:val="BCBEC4"/>
+          <w:shd w:fill="1E1F22" w:val="clear"/>
+        </w:rPr>
+        <w:t>);</w:t>
+      </w:r>
+      <w:r>
+        <w:br/>
+      </w:r>
+      <w:r>
+        <w:br/>
+      </w:r>
+      <w:r>
+        <w:rPr>
+          <w:rFonts w:ascii="JetBrains Mono" w:hAnsi="JetBrains Mono"/>
+          <w:color w:val="BCBEC4"/>
+          <w:shd w:fill="1E1F22" w:val="clear"/>
+        </w:rPr>
+        <w:t xml:space="preserve">        </w:t>
+      </w:r>
+      <w:r>
+        <w:rPr>
+          <w:rFonts w:ascii="JetBrains Mono" w:hAnsi="JetBrains Mono"/>
+          <w:color w:val="7A7E85"/>
+          <w:shd w:fill="1E1F22" w:val="clear"/>
+        </w:rPr>
+        <w:t>//Обработка кнопок включения таблиц</w:t>
+      </w:r>
+      <w:r>
+        <w:br/>
+      </w:r>
+      <w:r>
+        <w:rPr>
+          <w:rFonts w:ascii="JetBrains Mono" w:hAnsi="JetBrains Mono"/>
+          <w:color w:val="7A7E85"/>
+          <w:shd w:fill="1E1F22" w:val="clear"/>
+        </w:rPr>
+        <w:t xml:space="preserve">        </w:t>
+      </w:r>
+      <w:r>
+        <w:rPr>
+          <w:rFonts w:ascii="JetBrains Mono" w:hAnsi="JetBrains Mono"/>
+          <w:color w:val="C77DBB"/>
+          <w:shd w:fill="1E1F22" w:val="clear"/>
+        </w:rPr>
+        <w:t>buttonPlayer</w:t>
+      </w:r>
+      <w:r>
+        <w:rPr>
+          <w:rFonts w:ascii="JetBrains Mono" w:hAnsi="JetBrains Mono"/>
+          <w:color w:val="BCBEC4"/>
+          <w:shd w:fill="1E1F22" w:val="clear"/>
+        </w:rPr>
+        <w:t>.addActionListener(</w:t>
+      </w:r>
+      <w:r>
+        <w:rPr>
+          <w:rFonts w:ascii="JetBrains Mono" w:hAnsi="JetBrains Mono"/>
+          <w:color w:val="CF8E6D"/>
+          <w:shd w:fill="1E1F22" w:val="clear"/>
+        </w:rPr>
+        <w:t xml:space="preserve">new </w:t>
+      </w:r>
+      <w:r>
+        <w:rPr>
+          <w:rFonts w:ascii="JetBrains Mono" w:hAnsi="JetBrains Mono"/>
+          <w:color w:val="BCBEC4"/>
+          <w:shd w:fill="1E1F22" w:val="clear"/>
+        </w:rPr>
+        <w:t>ActionListener() {</w:t>
+      </w:r>
+      <w:r>
+        <w:br/>
+      </w:r>
+      <w:r>
+        <w:rPr>
+          <w:rFonts w:ascii="JetBrains Mono" w:hAnsi="JetBrains Mono"/>
+          <w:color w:val="BCBEC4"/>
+          <w:shd w:fill="1E1F22" w:val="clear"/>
+        </w:rPr>
+        <w:t xml:space="preserve">            </w:t>
+      </w:r>
+      <w:r>
+        <w:rPr>
+          <w:rFonts w:ascii="JetBrains Mono" w:hAnsi="JetBrains Mono"/>
+          <w:color w:val="B3AE60"/>
+          <w:shd w:fill="1E1F22" w:val="clear"/>
+        </w:rPr>
+        <w:t>@Override</w:t>
+      </w:r>
+      <w:r>
+        <w:br/>
+      </w:r>
+      <w:r>
+        <w:rPr>
+          <w:rFonts w:ascii="JetBrains Mono" w:hAnsi="JetBrains Mono"/>
+          <w:color w:val="B3AE60"/>
+          <w:shd w:fill="1E1F22" w:val="clear"/>
+        </w:rPr>
+        <w:t xml:space="preserve">            </w:t>
+      </w:r>
+      <w:r>
+        <w:rPr>
+          <w:rFonts w:ascii="JetBrains Mono" w:hAnsi="JetBrains Mono"/>
+          <w:color w:val="CF8E6D"/>
+          <w:shd w:fill="1E1F22" w:val="clear"/>
+        </w:rPr>
+        <w:t xml:space="preserve">public void </w:t>
+      </w:r>
+      <w:r>
+        <w:rPr>
+          <w:rFonts w:ascii="JetBrains Mono" w:hAnsi="JetBrains Mono"/>
+          <w:color w:val="56A8F5"/>
+          <w:shd w:fill="1E1F22" w:val="clear"/>
+        </w:rPr>
+        <w:t>actionPerformed</w:t>
+      </w:r>
+      <w:r>
+        <w:rPr>
+          <w:rFonts w:ascii="JetBrains Mono" w:hAnsi="JetBrains Mono"/>
+          <w:color w:val="BCBEC4"/>
+          <w:shd w:fill="1E1F22" w:val="clear"/>
+        </w:rPr>
+        <w:t>(ActionEvent e) {</w:t>
+      </w:r>
+      <w:r>
+        <w:br/>
+      </w:r>
+      <w:r>
+        <w:rPr>
+          <w:rFonts w:ascii="JetBrains Mono" w:hAnsi="JetBrains Mono"/>
+          <w:color w:val="BCBEC4"/>
+          <w:shd w:fill="1E1F22" w:val="clear"/>
+        </w:rPr>
+        <w:t xml:space="preserve">                </w:t>
+      </w:r>
+      <w:r>
+        <w:rPr>
+          <w:rFonts w:ascii="JetBrains Mono" w:hAnsi="JetBrains Mono"/>
+          <w:color w:val="C77DBB"/>
+          <w:shd w:fill="1E1F22" w:val="clear"/>
+        </w:rPr>
+        <w:t>playerList</w:t>
+      </w:r>
+      <w:r>
+        <w:rPr>
+          <w:rFonts w:ascii="JetBrains Mono" w:hAnsi="JetBrains Mono"/>
+          <w:color w:val="BCBEC4"/>
+          <w:shd w:fill="1E1F22" w:val="clear"/>
+        </w:rPr>
+        <w:t>.add(</w:t>
+      </w:r>
+      <w:r>
+        <w:rPr>
+          <w:rFonts w:ascii="JetBrains Mono" w:hAnsi="JetBrains Mono"/>
+          <w:color w:val="C77DBB"/>
+          <w:shd w:fill="1E1F22" w:val="clear"/>
+        </w:rPr>
+        <w:t>scroll</w:t>
+      </w:r>
+      <w:r>
+        <w:rPr>
+          <w:rFonts w:ascii="JetBrains Mono" w:hAnsi="JetBrains Mono"/>
+          <w:color w:val="BCBEC4"/>
+          <w:shd w:fill="1E1F22" w:val="clear"/>
+        </w:rPr>
+        <w:t>, BorderLayout.</w:t>
+      </w:r>
+      <w:r>
+        <w:rPr>
+          <w:rFonts w:ascii="JetBrains Mono" w:hAnsi="JetBrains Mono"/>
+          <w:i w:val="1"/>
+          <w:color w:val="C77DBB"/>
+          <w:shd w:fill="1E1F22" w:val="clear"/>
+        </w:rPr>
+        <w:t>CENTER</w:t>
+      </w:r>
+      <w:r>
+        <w:rPr>
+          <w:rFonts w:ascii="JetBrains Mono" w:hAnsi="JetBrains Mono"/>
+          <w:color w:val="BCBEC4"/>
+          <w:shd w:fill="1E1F22" w:val="clear"/>
+        </w:rPr>
+        <w:t>);</w:t>
+      </w:r>
+      <w:r>
+        <w:br/>
+      </w:r>
+      <w:r>
+        <w:rPr>
+          <w:rFonts w:ascii="JetBrains Mono" w:hAnsi="JetBrains Mono"/>
+          <w:color w:val="BCBEC4"/>
+          <w:shd w:fill="1E1F22" w:val="clear"/>
+        </w:rPr>
+        <w:t xml:space="preserve">                </w:t>
+      </w:r>
+      <w:r>
+        <w:rPr>
+          <w:rFonts w:ascii="JetBrains Mono" w:hAnsi="JetBrains Mono"/>
+          <w:color w:val="C77DBB"/>
+          <w:shd w:fill="1E1F22" w:val="clear"/>
+        </w:rPr>
+        <w:t>playerList</w:t>
+      </w:r>
+      <w:r>
+        <w:rPr>
+          <w:rFonts w:ascii="JetBrains Mono" w:hAnsi="JetBrains Mono"/>
+          <w:color w:val="BCBEC4"/>
+          <w:shd w:fill="1E1F22" w:val="clear"/>
+        </w:rPr>
+        <w:t>.setVisible(</w:t>
+      </w:r>
+      <w:r>
+        <w:rPr>
+          <w:rFonts w:ascii="JetBrains Mono" w:hAnsi="JetBrains Mono"/>
+          <w:color w:val="CF8E6D"/>
+          <w:shd w:fill="1E1F22" w:val="clear"/>
+        </w:rPr>
+        <w:t>true</w:t>
+      </w:r>
+      <w:r>
+        <w:rPr>
+          <w:rFonts w:ascii="JetBrains Mono" w:hAnsi="JetBrains Mono"/>
+          <w:color w:val="BCBEC4"/>
+          <w:shd w:fill="1E1F22" w:val="clear"/>
+        </w:rPr>
+        <w:t>);</w:t>
+      </w:r>
+      <w:r>
+        <w:br/>
+      </w:r>
+      <w:r>
+        <w:rPr>
+          <w:rFonts w:ascii="JetBrains Mono" w:hAnsi="JetBrains Mono"/>
+          <w:color w:val="BCBEC4"/>
+          <w:shd w:fill="1E1F22" w:val="clear"/>
+        </w:rPr>
+        <w:t xml:space="preserve">            }</w:t>
+      </w:r>
+      <w:r>
+        <w:br/>
+      </w:r>
+      <w:r>
+        <w:rPr>
+          <w:rFonts w:ascii="JetBrains Mono" w:hAnsi="JetBrains Mono"/>
+          <w:color w:val="BCBEC4"/>
+          <w:shd w:fill="1E1F22" w:val="clear"/>
+        </w:rPr>
+        <w:t xml:space="preserve">        });</w:t>
+      </w:r>
+      <w:r>
+        <w:br/>
+      </w:r>
+      <w:r>
+        <w:br/>
+      </w:r>
+      <w:r>
+        <w:rPr>
+          <w:rFonts w:ascii="JetBrains Mono" w:hAnsi="JetBrains Mono"/>
+          <w:color w:val="BCBEC4"/>
+          <w:shd w:fill="1E1F22" w:val="clear"/>
+        </w:rPr>
+        <w:t xml:space="preserve">        </w:t>
+      </w:r>
+      <w:r>
+        <w:rPr>
+          <w:rFonts w:ascii="JetBrains Mono" w:hAnsi="JetBrains Mono"/>
+          <w:color w:val="C77DBB"/>
+          <w:shd w:fill="1E1F22" w:val="clear"/>
+        </w:rPr>
+        <w:t>buttonGames</w:t>
+      </w:r>
+      <w:r>
+        <w:rPr>
+          <w:rFonts w:ascii="JetBrains Mono" w:hAnsi="JetBrains Mono"/>
+          <w:color w:val="BCBEC4"/>
+          <w:shd w:fill="1E1F22" w:val="clear"/>
+        </w:rPr>
+        <w:t>.addActionListener(</w:t>
+      </w:r>
+      <w:r>
+        <w:rPr>
+          <w:rFonts w:ascii="JetBrains Mono" w:hAnsi="JetBrains Mono"/>
+          <w:color w:val="CF8E6D"/>
+          <w:shd w:fill="1E1F22" w:val="clear"/>
+        </w:rPr>
+        <w:t xml:space="preserve">new </w:t>
+      </w:r>
+      <w:r>
+        <w:rPr>
+          <w:rFonts w:ascii="JetBrains Mono" w:hAnsi="JetBrains Mono"/>
+          <w:color w:val="BCBEC4"/>
+          <w:shd w:fill="1E1F22" w:val="clear"/>
+        </w:rPr>
+        <w:t>ActionListener() {</w:t>
+      </w:r>
+      <w:r>
+        <w:br/>
+      </w:r>
+      <w:r>
+        <w:rPr>
+          <w:rFonts w:ascii="JetBrains Mono" w:hAnsi="JetBrains Mono"/>
+          <w:color w:val="BCBEC4"/>
+          <w:shd w:fill="1E1F22" w:val="clear"/>
+        </w:rPr>
+        <w:t xml:space="preserve">            </w:t>
+      </w:r>
+      <w:r>
+        <w:rPr>
+          <w:rFonts w:ascii="JetBrains Mono" w:hAnsi="JetBrains Mono"/>
+          <w:color w:val="B3AE60"/>
+          <w:shd w:fill="1E1F22" w:val="clear"/>
+        </w:rPr>
+        <w:t>@Override</w:t>
+      </w:r>
+      <w:r>
+        <w:br/>
+      </w:r>
+      <w:r>
+        <w:rPr>
+          <w:rFonts w:ascii="JetBrains Mono" w:hAnsi="JetBrains Mono"/>
+          <w:color w:val="B3AE60"/>
+          <w:shd w:fill="1E1F22" w:val="clear"/>
+        </w:rPr>
+        <w:t xml:space="preserve">            </w:t>
+      </w:r>
+      <w:r>
+        <w:rPr>
+          <w:rFonts w:ascii="JetBrains Mono" w:hAnsi="JetBrains Mono"/>
+          <w:color w:val="CF8E6D"/>
+          <w:shd w:fill="1E1F22" w:val="clear"/>
+        </w:rPr>
+        <w:t xml:space="preserve">public void </w:t>
+      </w:r>
+      <w:r>
+        <w:rPr>
+          <w:rFonts w:ascii="JetBrains Mono" w:hAnsi="JetBrains Mono"/>
+          <w:color w:val="56A8F5"/>
+          <w:shd w:fill="1E1F22" w:val="clear"/>
+        </w:rPr>
+        <w:t>actionPerformed</w:t>
+      </w:r>
+      <w:r>
+        <w:rPr>
+          <w:rFonts w:ascii="JetBrains Mono" w:hAnsi="JetBrains Mono"/>
+          <w:color w:val="BCBEC4"/>
+          <w:shd w:fill="1E1F22" w:val="clear"/>
+        </w:rPr>
+        <w:t>(ActionEvent e) {</w:t>
+      </w:r>
+      <w:r>
+        <w:br/>
+      </w:r>
+      <w:r>
+        <w:rPr>
+          <w:rFonts w:ascii="JetBrains Mono" w:hAnsi="JetBrains Mono"/>
+          <w:color w:val="BCBEC4"/>
+          <w:shd w:fill="1E1F22" w:val="clear"/>
+        </w:rPr>
+        <w:t xml:space="preserve">                </w:t>
+      </w:r>
+      <w:r>
+        <w:rPr>
+          <w:rFonts w:ascii="JetBrains Mono" w:hAnsi="JetBrains Mono"/>
+          <w:color w:val="C77DBB"/>
+          <w:shd w:fill="1E1F22" w:val="clear"/>
+        </w:rPr>
+        <w:t>playerList</w:t>
+      </w:r>
+      <w:r>
+        <w:rPr>
+          <w:rFonts w:ascii="JetBrains Mono" w:hAnsi="JetBrains Mono"/>
+          <w:color w:val="BCBEC4"/>
+          <w:shd w:fill="1E1F22" w:val="clear"/>
+        </w:rPr>
+        <w:t>.add(</w:t>
+      </w:r>
+      <w:r>
+        <w:rPr>
+          <w:rFonts w:ascii="JetBrains Mono" w:hAnsi="JetBrains Mono"/>
+          <w:color w:val="C77DBB"/>
+          <w:shd w:fill="1E1F22" w:val="clear"/>
+        </w:rPr>
+        <w:t>scrollGames</w:t>
+      </w:r>
+      <w:r>
+        <w:rPr>
+          <w:rFonts w:ascii="JetBrains Mono" w:hAnsi="JetBrains Mono"/>
+          <w:color w:val="BCBEC4"/>
+          <w:shd w:fill="1E1F22" w:val="clear"/>
+        </w:rPr>
+        <w:t>, BorderLayout.</w:t>
+      </w:r>
+      <w:r>
+        <w:rPr>
+          <w:rFonts w:ascii="JetBrains Mono" w:hAnsi="JetBrains Mono"/>
+          <w:i w:val="1"/>
+          <w:color w:val="C77DBB"/>
+          <w:shd w:fill="1E1F22" w:val="clear"/>
+        </w:rPr>
+        <w:t>CENTER</w:t>
+      </w:r>
+      <w:r>
+        <w:rPr>
+          <w:rFonts w:ascii="JetBrains Mono" w:hAnsi="JetBrains Mono"/>
+          <w:color w:val="BCBEC4"/>
+          <w:shd w:fill="1E1F22" w:val="clear"/>
+        </w:rPr>
+        <w:t>);</w:t>
+      </w:r>
+      <w:r>
+        <w:br/>
+      </w:r>
+      <w:r>
+        <w:rPr>
+          <w:rFonts w:ascii="JetBrains Mono" w:hAnsi="JetBrains Mono"/>
+          <w:color w:val="BCBEC4"/>
+          <w:shd w:fill="1E1F22" w:val="clear"/>
+        </w:rPr>
+        <w:t xml:space="preserve">                </w:t>
+      </w:r>
+      <w:r>
+        <w:rPr>
+          <w:rFonts w:ascii="JetBrains Mono" w:hAnsi="JetBrains Mono"/>
+          <w:color w:val="C77DBB"/>
+          <w:shd w:fill="1E1F22" w:val="clear"/>
+        </w:rPr>
+        <w:t>playerList</w:t>
+      </w:r>
+      <w:r>
+        <w:rPr>
+          <w:rFonts w:ascii="JetBrains Mono" w:hAnsi="JetBrains Mono"/>
+          <w:color w:val="BCBEC4"/>
+          <w:shd w:fill="1E1F22" w:val="clear"/>
+        </w:rPr>
+        <w:t>.setVisible(</w:t>
+      </w:r>
+      <w:r>
+        <w:rPr>
+          <w:rFonts w:ascii="JetBrains Mono" w:hAnsi="JetBrains Mono"/>
+          <w:color w:val="CF8E6D"/>
+          <w:shd w:fill="1E1F22" w:val="clear"/>
+        </w:rPr>
+        <w:t>true</w:t>
+      </w:r>
+      <w:r>
+        <w:rPr>
+          <w:rFonts w:ascii="JetBrains Mono" w:hAnsi="JetBrains Mono"/>
+          <w:color w:val="BCBEC4"/>
+          <w:shd w:fill="1E1F22" w:val="clear"/>
+        </w:rPr>
+        <w:t>);</w:t>
+      </w:r>
+      <w:r>
+        <w:br/>
+      </w:r>
+      <w:r>
+        <w:rPr>
+          <w:rFonts w:ascii="JetBrains Mono" w:hAnsi="JetBrains Mono"/>
+          <w:color w:val="BCBEC4"/>
+          <w:shd w:fill="1E1F22" w:val="clear"/>
+        </w:rPr>
+        <w:t xml:space="preserve">            }</w:t>
+      </w:r>
+      <w:r>
+        <w:br/>
+      </w:r>
+      <w:r>
+        <w:rPr>
+          <w:rFonts w:ascii="JetBrains Mono" w:hAnsi="JetBrains Mono"/>
+          <w:color w:val="BCBEC4"/>
+          <w:shd w:fill="1E1F22" w:val="clear"/>
+        </w:rPr>
+        <w:t xml:space="preserve">        });</w:t>
+      </w:r>
+      <w:r>
+        <w:br/>
+      </w:r>
+      <w:r>
+        <w:br/>
+      </w:r>
+      <w:r>
+        <w:rPr>
+          <w:rFonts w:ascii="JetBrains Mono" w:hAnsi="JetBrains Mono"/>
+          <w:color w:val="BCBEC4"/>
+          <w:shd w:fill="1E1F22" w:val="clear"/>
+        </w:rPr>
+        <w:t xml:space="preserve">        </w:t>
+      </w:r>
+      <w:r>
+        <w:rPr>
+          <w:rFonts w:ascii="JetBrains Mono" w:hAnsi="JetBrains Mono"/>
+          <w:color w:val="C77DBB"/>
+          <w:shd w:fill="1E1F22" w:val="clear"/>
+        </w:rPr>
+        <w:t>buttonEndGames</w:t>
+      </w:r>
+      <w:r>
+        <w:rPr>
+          <w:rFonts w:ascii="JetBrains Mono" w:hAnsi="JetBrains Mono"/>
+          <w:color w:val="BCBEC4"/>
+          <w:shd w:fill="1E1F22" w:val="clear"/>
+        </w:rPr>
+        <w:t>.addActionListener(</w:t>
+      </w:r>
+      <w:r>
+        <w:rPr>
+          <w:rFonts w:ascii="JetBrains Mono" w:hAnsi="JetBrains Mono"/>
+          <w:color w:val="CF8E6D"/>
+          <w:shd w:fill="1E1F22" w:val="clear"/>
+        </w:rPr>
+        <w:t xml:space="preserve">new </w:t>
+      </w:r>
+      <w:r>
+        <w:rPr>
+          <w:rFonts w:ascii="JetBrains Mono" w:hAnsi="JetBrains Mono"/>
+          <w:color w:val="BCBEC4"/>
+          <w:shd w:fill="1E1F22" w:val="clear"/>
+        </w:rPr>
+        <w:t>ActionListener() {</w:t>
+      </w:r>
+      <w:r>
+        <w:br/>
+      </w:r>
+      <w:r>
+        <w:rPr>
+          <w:rFonts w:ascii="JetBrains Mono" w:hAnsi="JetBrains Mono"/>
+          <w:color w:val="BCBEC4"/>
+          <w:shd w:fill="1E1F22" w:val="clear"/>
+        </w:rPr>
+        <w:t xml:space="preserve">            </w:t>
+      </w:r>
+      <w:r>
+        <w:rPr>
+          <w:rFonts w:ascii="JetBrains Mono" w:hAnsi="JetBrains Mono"/>
+          <w:color w:val="B3AE60"/>
+          <w:shd w:fill="1E1F22" w:val="clear"/>
+        </w:rPr>
+        <w:t>@Override</w:t>
+      </w:r>
+      <w:r>
+        <w:br/>
+      </w:r>
+      <w:r>
+        <w:rPr>
+          <w:rFonts w:ascii="JetBrains Mono" w:hAnsi="JetBrains Mono"/>
+          <w:color w:val="B3AE60"/>
+          <w:shd w:fill="1E1F22" w:val="clear"/>
+        </w:rPr>
+        <w:t xml:space="preserve">            </w:t>
+      </w:r>
+      <w:r>
+        <w:rPr>
+          <w:rFonts w:ascii="JetBrains Mono" w:hAnsi="JetBrains Mono"/>
+          <w:color w:val="CF8E6D"/>
+          <w:shd w:fill="1E1F22" w:val="clear"/>
+        </w:rPr>
+        <w:t xml:space="preserve">public void </w:t>
+      </w:r>
+      <w:r>
+        <w:rPr>
+          <w:rFonts w:ascii="JetBrains Mono" w:hAnsi="JetBrains Mono"/>
+          <w:color w:val="56A8F5"/>
+          <w:shd w:fill="1E1F22" w:val="clear"/>
+        </w:rPr>
+        <w:t>actionPerformed</w:t>
+      </w:r>
+      <w:r>
+        <w:rPr>
+          <w:rFonts w:ascii="JetBrains Mono" w:hAnsi="JetBrains Mono"/>
+          <w:color w:val="BCBEC4"/>
+          <w:shd w:fill="1E1F22" w:val="clear"/>
+        </w:rPr>
+        <w:t>(ActionEvent e) {</w:t>
+      </w:r>
+      <w:r>
+        <w:br/>
+      </w:r>
+      <w:r>
+        <w:rPr>
+          <w:rFonts w:ascii="JetBrains Mono" w:hAnsi="JetBrains Mono"/>
+          <w:color w:val="BCBEC4"/>
+          <w:shd w:fill="1E1F22" w:val="clear"/>
+        </w:rPr>
+        <w:t xml:space="preserve">                </w:t>
+      </w:r>
+      <w:r>
+        <w:rPr>
+          <w:rFonts w:ascii="JetBrains Mono" w:hAnsi="JetBrains Mono"/>
+          <w:color w:val="C77DBB"/>
+          <w:shd w:fill="1E1F22" w:val="clear"/>
+        </w:rPr>
+        <w:t>playerList</w:t>
+      </w:r>
+      <w:r>
+        <w:rPr>
+          <w:rFonts w:ascii="JetBrains Mono" w:hAnsi="JetBrains Mono"/>
+          <w:color w:val="BCBEC4"/>
+          <w:shd w:fill="1E1F22" w:val="clear"/>
+        </w:rPr>
+        <w:t>.add(</w:t>
+      </w:r>
+      <w:r>
+        <w:rPr>
+          <w:rFonts w:ascii="JetBrains Mono" w:hAnsi="JetBrains Mono"/>
+          <w:color w:val="C77DBB"/>
+          <w:shd w:fill="1E1F22" w:val="clear"/>
+        </w:rPr>
+        <w:t>scrollEndGames</w:t>
+      </w:r>
+      <w:r>
+        <w:rPr>
+          <w:rFonts w:ascii="JetBrains Mono" w:hAnsi="JetBrains Mono"/>
+          <w:color w:val="BCBEC4"/>
+          <w:shd w:fill="1E1F22" w:val="clear"/>
+        </w:rPr>
+        <w:t>, BorderLayout.</w:t>
+      </w:r>
+      <w:r>
+        <w:rPr>
+          <w:rFonts w:ascii="JetBrains Mono" w:hAnsi="JetBrains Mono"/>
+          <w:i w:val="1"/>
+          <w:color w:val="C77DBB"/>
+          <w:shd w:fill="1E1F22" w:val="clear"/>
+        </w:rPr>
+        <w:t>CENTER</w:t>
+      </w:r>
+      <w:r>
+        <w:rPr>
+          <w:rFonts w:ascii="JetBrains Mono" w:hAnsi="JetBrains Mono"/>
+          <w:color w:val="BCBEC4"/>
+          <w:shd w:fill="1E1F22" w:val="clear"/>
+        </w:rPr>
+        <w:t>);</w:t>
+      </w:r>
+      <w:r>
+        <w:br/>
+      </w:r>
+      <w:r>
+        <w:rPr>
+          <w:rFonts w:ascii="JetBrains Mono" w:hAnsi="JetBrains Mono"/>
+          <w:color w:val="BCBEC4"/>
+          <w:shd w:fill="1E1F22" w:val="clear"/>
+        </w:rPr>
+        <w:t xml:space="preserve">                </w:t>
+      </w:r>
+      <w:r>
+        <w:rPr>
+          <w:rFonts w:ascii="JetBrains Mono" w:hAnsi="JetBrains Mono"/>
+          <w:color w:val="C77DBB"/>
+          <w:shd w:fill="1E1F22" w:val="clear"/>
+        </w:rPr>
+        <w:t>playerList</w:t>
+      </w:r>
+      <w:r>
+        <w:rPr>
+          <w:rFonts w:ascii="JetBrains Mono" w:hAnsi="JetBrains Mono"/>
+          <w:color w:val="BCBEC4"/>
+          <w:shd w:fill="1E1F22" w:val="clear"/>
+        </w:rPr>
+        <w:t>.setVisible(</w:t>
+      </w:r>
+      <w:r>
+        <w:rPr>
+          <w:rFonts w:ascii="JetBrains Mono" w:hAnsi="JetBrains Mono"/>
+          <w:color w:val="CF8E6D"/>
+          <w:shd w:fill="1E1F22" w:val="clear"/>
+        </w:rPr>
+        <w:t>true</w:t>
+      </w:r>
+      <w:r>
+        <w:rPr>
+          <w:rFonts w:ascii="JetBrains Mono" w:hAnsi="JetBrains Mono"/>
+          <w:color w:val="BCBEC4"/>
+          <w:shd w:fill="1E1F22" w:val="clear"/>
+        </w:rPr>
+        <w:t>);</w:t>
+      </w:r>
+      <w:r>
+        <w:br/>
+      </w:r>
+      <w:r>
+        <w:rPr>
+          <w:rFonts w:ascii="JetBrains Mono" w:hAnsi="JetBrains Mono"/>
+          <w:color w:val="BCBEC4"/>
+          <w:shd w:fill="1E1F22" w:val="clear"/>
+        </w:rPr>
+        <w:t xml:space="preserve">            }</w:t>
+      </w:r>
+      <w:r>
+        <w:br/>
+      </w:r>
+      <w:r>
+        <w:rPr>
+          <w:rFonts w:ascii="JetBrains Mono" w:hAnsi="JetBrains Mono"/>
+          <w:color w:val="BCBEC4"/>
+          <w:shd w:fill="1E1F22" w:val="clear"/>
+        </w:rPr>
+        <w:t xml:space="preserve">        });</w:t>
+      </w:r>
+      <w:r>
+        <w:br/>
+      </w:r>
+      <w:r>
+        <w:br/>
+      </w:r>
+      <w:r>
+        <w:rPr>
+          <w:rFonts w:ascii="JetBrains Mono" w:hAnsi="JetBrains Mono"/>
+          <w:color w:val="BCBEC4"/>
+          <w:shd w:fill="1E1F22" w:val="clear"/>
+        </w:rPr>
+        <w:t xml:space="preserve">        </w:t>
+      </w:r>
+      <w:r>
+        <w:rPr>
+          <w:rFonts w:ascii="JetBrains Mono" w:hAnsi="JetBrains Mono"/>
+          <w:color w:val="C77DBB"/>
+          <w:shd w:fill="1E1F22" w:val="clear"/>
+        </w:rPr>
+        <w:t>buttonResult</w:t>
+      </w:r>
+      <w:r>
+        <w:rPr>
+          <w:rFonts w:ascii="JetBrains Mono" w:hAnsi="JetBrains Mono"/>
+          <w:color w:val="BCBEC4"/>
+          <w:shd w:fill="1E1F22" w:val="clear"/>
+        </w:rPr>
+        <w:t>.addActionListener(</w:t>
+      </w:r>
+      <w:r>
+        <w:rPr>
+          <w:rFonts w:ascii="JetBrains Mono" w:hAnsi="JetBrains Mono"/>
+          <w:color w:val="CF8E6D"/>
+          <w:shd w:fill="1E1F22" w:val="clear"/>
+        </w:rPr>
+        <w:t xml:space="preserve">new </w:t>
+      </w:r>
+      <w:r>
+        <w:rPr>
+          <w:rFonts w:ascii="JetBrains Mono" w:hAnsi="JetBrains Mono"/>
+          <w:color w:val="BCBEC4"/>
+          <w:shd w:fill="1E1F22" w:val="clear"/>
+        </w:rPr>
+        <w:t>ActionListener() {</w:t>
+      </w:r>
+      <w:r>
+        <w:br/>
+      </w:r>
+      <w:r>
+        <w:rPr>
+          <w:rFonts w:ascii="JetBrains Mono" w:hAnsi="JetBrains Mono"/>
+          <w:color w:val="BCBEC4"/>
+          <w:shd w:fill="1E1F22" w:val="clear"/>
+        </w:rPr>
+        <w:t xml:space="preserve">            </w:t>
+      </w:r>
+      <w:r>
+        <w:rPr>
+          <w:rFonts w:ascii="JetBrains Mono" w:hAnsi="JetBrains Mono"/>
+          <w:color w:val="B3AE60"/>
+          <w:shd w:fill="1E1F22" w:val="clear"/>
+        </w:rPr>
+        <w:t>@Override</w:t>
+      </w:r>
+      <w:r>
+        <w:br/>
+      </w:r>
+      <w:r>
+        <w:rPr>
+          <w:rFonts w:ascii="JetBrains Mono" w:hAnsi="JetBrains Mono"/>
+          <w:color w:val="B3AE60"/>
+          <w:shd w:fill="1E1F22" w:val="clear"/>
+        </w:rPr>
+        <w:t xml:space="preserve">            </w:t>
+      </w:r>
+      <w:r>
+        <w:rPr>
+          <w:rFonts w:ascii="JetBrains Mono" w:hAnsi="JetBrains Mono"/>
+          <w:color w:val="CF8E6D"/>
+          <w:shd w:fill="1E1F22" w:val="clear"/>
+        </w:rPr>
+        <w:t xml:space="preserve">public void </w:t>
+      </w:r>
+      <w:r>
+        <w:rPr>
+          <w:rFonts w:ascii="JetBrains Mono" w:hAnsi="JetBrains Mono"/>
+          <w:color w:val="56A8F5"/>
+          <w:shd w:fill="1E1F22" w:val="clear"/>
+        </w:rPr>
+        <w:t>actionPerformed</w:t>
+      </w:r>
+      <w:r>
+        <w:rPr>
+          <w:rFonts w:ascii="JetBrains Mono" w:hAnsi="JetBrains Mono"/>
+          <w:color w:val="BCBEC4"/>
+          <w:shd w:fill="1E1F22" w:val="clear"/>
+        </w:rPr>
+        <w:t>(ActionEvent e) {</w:t>
+      </w:r>
+      <w:r>
+        <w:br/>
+      </w:r>
+      <w:r>
+        <w:rPr>
+          <w:rFonts w:ascii="JetBrains Mono" w:hAnsi="JetBrains Mono"/>
+          <w:color w:val="BCBEC4"/>
+          <w:shd w:fill="1E1F22" w:val="clear"/>
+        </w:rPr>
+        <w:t xml:space="preserve">                </w:t>
+      </w:r>
+      <w:r>
+        <w:rPr>
+          <w:rFonts w:ascii="JetBrains Mono" w:hAnsi="JetBrains Mono"/>
+          <w:color w:val="C77DBB"/>
+          <w:shd w:fill="1E1F22" w:val="clear"/>
+        </w:rPr>
+        <w:t>playerList</w:t>
+      </w:r>
+      <w:r>
+        <w:rPr>
+          <w:rFonts w:ascii="JetBrains Mono" w:hAnsi="JetBrains Mono"/>
+          <w:color w:val="BCBEC4"/>
+          <w:shd w:fill="1E1F22" w:val="clear"/>
+        </w:rPr>
+        <w:t>.add(</w:t>
+      </w:r>
+      <w:r>
+        <w:rPr>
+          <w:rFonts w:ascii="JetBrains Mono" w:hAnsi="JetBrains Mono"/>
+          <w:color w:val="C77DBB"/>
+          <w:shd w:fill="1E1F22" w:val="clear"/>
+        </w:rPr>
+        <w:t>scrollResult</w:t>
+      </w:r>
+      <w:r>
+        <w:rPr>
+          <w:rFonts w:ascii="JetBrains Mono" w:hAnsi="JetBrains Mono"/>
+          <w:color w:val="BCBEC4"/>
+          <w:shd w:fill="1E1F22" w:val="clear"/>
+        </w:rPr>
+        <w:t>, BorderLayout.</w:t>
+      </w:r>
+      <w:r>
+        <w:rPr>
+          <w:rFonts w:ascii="JetBrains Mono" w:hAnsi="JetBrains Mono"/>
+          <w:i w:val="1"/>
+          <w:color w:val="C77DBB"/>
+          <w:shd w:fill="1E1F22" w:val="clear"/>
+        </w:rPr>
+        <w:t>CENTER</w:t>
+      </w:r>
+      <w:r>
+        <w:rPr>
+          <w:rFonts w:ascii="JetBrains Mono" w:hAnsi="JetBrains Mono"/>
+          <w:color w:val="BCBEC4"/>
+          <w:shd w:fill="1E1F22" w:val="clear"/>
+        </w:rPr>
+        <w:t>);</w:t>
+      </w:r>
+      <w:r>
+        <w:br/>
+      </w:r>
+      <w:r>
+        <w:rPr>
+          <w:rFonts w:ascii="JetBrains Mono" w:hAnsi="JetBrains Mono"/>
+          <w:color w:val="BCBEC4"/>
+          <w:shd w:fill="1E1F22" w:val="clear"/>
+        </w:rPr>
+        <w:t xml:space="preserve">                </w:t>
+      </w:r>
+      <w:r>
+        <w:rPr>
+          <w:rFonts w:ascii="JetBrains Mono" w:hAnsi="JetBrains Mono"/>
+          <w:color w:val="C77DBB"/>
+          <w:shd w:fill="1E1F22" w:val="clear"/>
+        </w:rPr>
+        <w:t>playerList</w:t>
+      </w:r>
+      <w:r>
+        <w:rPr>
+          <w:rFonts w:ascii="JetBrains Mono" w:hAnsi="JetBrains Mono"/>
+          <w:color w:val="BCBEC4"/>
+          <w:shd w:fill="1E1F22" w:val="clear"/>
+        </w:rPr>
+        <w:t>.setVisible(</w:t>
+      </w:r>
+      <w:r>
+        <w:rPr>
+          <w:rFonts w:ascii="JetBrains Mono" w:hAnsi="JetBrains Mono"/>
+          <w:color w:val="CF8E6D"/>
+          <w:shd w:fill="1E1F22" w:val="clear"/>
+        </w:rPr>
+        <w:t>true</w:t>
+      </w:r>
+      <w:r>
+        <w:rPr>
+          <w:rFonts w:ascii="JetBrains Mono" w:hAnsi="JetBrains Mono"/>
+          <w:color w:val="BCBEC4"/>
+          <w:shd w:fill="1E1F22" w:val="clear"/>
+        </w:rPr>
+        <w:t>);</w:t>
+      </w:r>
+      <w:r>
+        <w:br/>
+      </w:r>
+      <w:r>
+        <w:rPr>
+          <w:rFonts w:ascii="JetBrains Mono" w:hAnsi="JetBrains Mono"/>
+          <w:color w:val="BCBEC4"/>
+          <w:shd w:fill="1E1F22" w:val="clear"/>
+        </w:rPr>
+        <w:t xml:space="preserve">            }</w:t>
+      </w:r>
+      <w:r>
+        <w:br/>
+      </w:r>
+      <w:r>
+        <w:rPr>
+          <w:rFonts w:ascii="JetBrains Mono" w:hAnsi="JetBrains Mono"/>
+          <w:color w:val="BCBEC4"/>
+          <w:shd w:fill="1E1F22" w:val="clear"/>
+        </w:rPr>
+        <w:t xml:space="preserve">        });</w:t>
+      </w:r>
+      <w:r>
+        <w:br/>
+      </w:r>
+      <w:r>
+        <w:rPr>
+          <w:rFonts w:ascii="JetBrains Mono" w:hAnsi="JetBrains Mono"/>
+          <w:color w:val="BCBEC4"/>
+          <w:shd w:fill="1E1F22" w:val="clear"/>
+        </w:rPr>
+        <w:t xml:space="preserve">        </w:t>
+      </w:r>
+      <w:r>
+        <w:rPr>
+          <w:rFonts w:ascii="JetBrains Mono" w:hAnsi="JetBrains Mono"/>
+          <w:color w:val="7A7E85"/>
+          <w:shd w:fill="1E1F22" w:val="clear"/>
+        </w:rPr>
+        <w:t>//Добавление компонентов выбора таблицы</w:t>
+      </w:r>
+      <w:r>
+        <w:br/>
+      </w:r>
+      <w:r>
+        <w:rPr>
+          <w:rFonts w:ascii="JetBrains Mono" w:hAnsi="JetBrains Mono"/>
+          <w:color w:val="7A7E85"/>
+          <w:shd w:fill="1E1F22" w:val="clear"/>
+        </w:rPr>
+        <w:t xml:space="preserve">        </w:t>
+      </w:r>
+      <w:r>
+        <w:rPr>
+          <w:rFonts w:ascii="JetBrains Mono" w:hAnsi="JetBrains Mono"/>
+          <w:color w:val="C77DBB"/>
+          <w:shd w:fill="1E1F22" w:val="clear"/>
+        </w:rPr>
+        <w:t xml:space="preserve">choosePanel </w:t>
+      </w:r>
+      <w:r>
+        <w:rPr>
+          <w:rFonts w:ascii="JetBrains Mono" w:hAnsi="JetBrains Mono"/>
+          <w:color w:val="BCBEC4"/>
+          <w:shd w:fill="1E1F22" w:val="clear"/>
+        </w:rPr>
+        <w:t xml:space="preserve">= </w:t>
+      </w:r>
+      <w:r>
+        <w:rPr>
+          <w:rFonts w:ascii="JetBrains Mono" w:hAnsi="JetBrains Mono"/>
+          <w:color w:val="CF8E6D"/>
+          <w:shd w:fill="1E1F22" w:val="clear"/>
+        </w:rPr>
+        <w:t xml:space="preserve">new </w:t>
+      </w:r>
+      <w:r>
+        <w:rPr>
+          <w:rFonts w:ascii="JetBrains Mono" w:hAnsi="JetBrains Mono"/>
+          <w:color w:val="BCBEC4"/>
+          <w:shd w:fill="1E1F22" w:val="clear"/>
+        </w:rPr>
+        <w:t>JToolBar();</w:t>
+      </w:r>
+      <w:r>
+        <w:br/>
+      </w:r>
+      <w:r>
+        <w:rPr>
+          <w:rFonts w:ascii="JetBrains Mono" w:hAnsi="JetBrains Mono"/>
+          <w:color w:val="BCBEC4"/>
+          <w:shd w:fill="1E1F22" w:val="clear"/>
+        </w:rPr>
+        <w:t xml:space="preserve">        </w:t>
+      </w:r>
+      <w:r>
+        <w:rPr>
+          <w:rFonts w:ascii="JetBrains Mono" w:hAnsi="JetBrains Mono"/>
+          <w:color w:val="C77DBB"/>
+          <w:shd w:fill="1E1F22" w:val="clear"/>
+        </w:rPr>
+        <w:t>choosePanel</w:t>
+      </w:r>
+      <w:r>
+        <w:rPr>
+          <w:rFonts w:ascii="JetBrains Mono" w:hAnsi="JetBrains Mono"/>
+          <w:color w:val="BCBEC4"/>
+          <w:shd w:fill="1E1F22" w:val="clear"/>
+        </w:rPr>
+        <w:t>.setOrientation(SwingConstants.</w:t>
+      </w:r>
+      <w:r>
+        <w:rPr>
+          <w:rFonts w:ascii="JetBrains Mono" w:hAnsi="JetBrains Mono"/>
+          <w:i w:val="1"/>
+          <w:color w:val="C77DBB"/>
+          <w:shd w:fill="1E1F22" w:val="clear"/>
+        </w:rPr>
+        <w:t>VERTICAL</w:t>
+      </w:r>
+      <w:r>
+        <w:rPr>
+          <w:rFonts w:ascii="JetBrains Mono" w:hAnsi="JetBrains Mono"/>
+          <w:color w:val="BCBEC4"/>
+          <w:shd w:fill="1E1F22" w:val="clear"/>
+        </w:rPr>
+        <w:t>);</w:t>
+      </w:r>
+      <w:r>
+        <w:br/>
+      </w:r>
+      <w:r>
+        <w:rPr>
+          <w:rFonts w:ascii="JetBrains Mono" w:hAnsi="JetBrains Mono"/>
+          <w:color w:val="BCBEC4"/>
+          <w:shd w:fill="1E1F22" w:val="clear"/>
+        </w:rPr>
+        <w:t xml:space="preserve">        </w:t>
+      </w:r>
+      <w:r>
+        <w:rPr>
+          <w:rFonts w:ascii="JetBrains Mono" w:hAnsi="JetBrains Mono"/>
+          <w:color w:val="C77DBB"/>
+          <w:shd w:fill="1E1F22" w:val="clear"/>
+        </w:rPr>
+        <w:t>choosePanel</w:t>
+      </w:r>
+      <w:r>
+        <w:rPr>
+          <w:rFonts w:ascii="JetBrains Mono" w:hAnsi="JetBrains Mono"/>
+          <w:color w:val="BCBEC4"/>
+          <w:shd w:fill="1E1F22" w:val="clear"/>
+        </w:rPr>
+        <w:t>.add(</w:t>
+      </w:r>
+      <w:r>
+        <w:rPr>
+          <w:rFonts w:ascii="JetBrains Mono" w:hAnsi="JetBrains Mono"/>
+          <w:color w:val="C77DBB"/>
+          <w:shd w:fill="1E1F22" w:val="clear"/>
+        </w:rPr>
+        <w:t>buttonPlayer</w:t>
+      </w:r>
+      <w:r>
+        <w:rPr>
+          <w:rFonts w:ascii="JetBrains Mono" w:hAnsi="JetBrains Mono"/>
+          <w:color w:val="BCBEC4"/>
+          <w:shd w:fill="1E1F22" w:val="clear"/>
+        </w:rPr>
+        <w:t>);</w:t>
+      </w:r>
+      <w:r>
+        <w:br/>
+      </w:r>
+      <w:r>
+        <w:rPr>
+          <w:rFonts w:ascii="JetBrains Mono" w:hAnsi="JetBrains Mono"/>
+          <w:color w:val="BCBEC4"/>
+          <w:shd w:fill="1E1F22" w:val="clear"/>
+        </w:rPr>
+        <w:t xml:space="preserve">        </w:t>
+      </w:r>
+      <w:r>
+        <w:rPr>
+          <w:rFonts w:ascii="JetBrains Mono" w:hAnsi="JetBrains Mono"/>
+          <w:color w:val="C77DBB"/>
+          <w:shd w:fill="1E1F22" w:val="clear"/>
+        </w:rPr>
+        <w:t>choosePanel</w:t>
+      </w:r>
+      <w:r>
+        <w:rPr>
+          <w:rFonts w:ascii="JetBrains Mono" w:hAnsi="JetBrains Mono"/>
+          <w:color w:val="BCBEC4"/>
+          <w:shd w:fill="1E1F22" w:val="clear"/>
+        </w:rPr>
+        <w:t>.add(</w:t>
+      </w:r>
+      <w:r>
+        <w:rPr>
+          <w:rFonts w:ascii="JetBrains Mono" w:hAnsi="JetBrains Mono"/>
+          <w:color w:val="C77DBB"/>
+          <w:shd w:fill="1E1F22" w:val="clear"/>
+        </w:rPr>
+        <w:t>buttonGames</w:t>
+      </w:r>
+      <w:r>
+        <w:rPr>
+          <w:rFonts w:ascii="JetBrains Mono" w:hAnsi="JetBrains Mono"/>
+          <w:color w:val="BCBEC4"/>
+          <w:shd w:fill="1E1F22" w:val="clear"/>
+        </w:rPr>
+        <w:t>);</w:t>
+      </w:r>
+      <w:r>
+        <w:br/>
+      </w:r>
+      <w:r>
+        <w:rPr>
+          <w:rFonts w:ascii="JetBrains Mono" w:hAnsi="JetBrains Mono"/>
+          <w:color w:val="BCBEC4"/>
+          <w:shd w:fill="1E1F22" w:val="clear"/>
+        </w:rPr>
+        <w:t xml:space="preserve">        </w:t>
+      </w:r>
+      <w:r>
+        <w:rPr>
+          <w:rFonts w:ascii="JetBrains Mono" w:hAnsi="JetBrains Mono"/>
+          <w:color w:val="C77DBB"/>
+          <w:shd w:fill="1E1F22" w:val="clear"/>
+        </w:rPr>
+        <w:t>choosePanel</w:t>
+      </w:r>
+      <w:r>
+        <w:rPr>
+          <w:rFonts w:ascii="JetBrains Mono" w:hAnsi="JetBrains Mono"/>
+          <w:color w:val="BCBEC4"/>
+          <w:shd w:fill="1E1F22" w:val="clear"/>
+        </w:rPr>
+        <w:t>.add(</w:t>
+      </w:r>
+      <w:r>
+        <w:rPr>
+          <w:rFonts w:ascii="JetBrains Mono" w:hAnsi="JetBrains Mono"/>
+          <w:color w:val="C77DBB"/>
+          <w:shd w:fill="1E1F22" w:val="clear"/>
+        </w:rPr>
+        <w:t>buttonEndGames</w:t>
+      </w:r>
+      <w:r>
+        <w:rPr>
+          <w:rFonts w:ascii="JetBrains Mono" w:hAnsi="JetBrains Mono"/>
+          <w:color w:val="BCBEC4"/>
+          <w:shd w:fill="1E1F22" w:val="clear"/>
+        </w:rPr>
+        <w:t>);</w:t>
+      </w:r>
+      <w:r>
+        <w:br/>
+      </w:r>
+      <w:r>
+        <w:rPr>
+          <w:rFonts w:ascii="JetBrains Mono" w:hAnsi="JetBrains Mono"/>
+          <w:color w:val="BCBEC4"/>
+          <w:shd w:fill="1E1F22" w:val="clear"/>
+        </w:rPr>
+        <w:t xml:space="preserve">        </w:t>
+      </w:r>
+      <w:r>
+        <w:rPr>
+          <w:rFonts w:ascii="JetBrains Mono" w:hAnsi="JetBrains Mono"/>
+          <w:color w:val="C77DBB"/>
+          <w:shd w:fill="1E1F22" w:val="clear"/>
+        </w:rPr>
+        <w:t>choosePanel</w:t>
+      </w:r>
+      <w:r>
+        <w:rPr>
+          <w:rFonts w:ascii="JetBrains Mono" w:hAnsi="JetBrains Mono"/>
+          <w:color w:val="BCBEC4"/>
+          <w:shd w:fill="1E1F22" w:val="clear"/>
+        </w:rPr>
+        <w:t>.add(</w:t>
+      </w:r>
+      <w:r>
+        <w:rPr>
+          <w:rFonts w:ascii="JetBrains Mono" w:hAnsi="JetBrains Mono"/>
+          <w:color w:val="C77DBB"/>
+          <w:shd w:fill="1E1F22" w:val="clear"/>
+        </w:rPr>
+        <w:t>buttonResult</w:t>
+      </w:r>
+      <w:r>
+        <w:rPr>
+          <w:rFonts w:ascii="JetBrains Mono" w:hAnsi="JetBrains Mono"/>
+          <w:color w:val="BCBEC4"/>
+          <w:shd w:fill="1E1F22" w:val="clear"/>
+        </w:rPr>
+        <w:t>);</w:t>
+      </w:r>
+      <w:r>
+        <w:br/>
+      </w:r>
+      <w:r>
+        <w:br/>
+      </w:r>
+      <w:r>
+        <w:rPr>
+          <w:rFonts w:ascii="JetBrains Mono" w:hAnsi="JetBrains Mono"/>
+          <w:color w:val="BCBEC4"/>
+          <w:shd w:fill="1E1F22" w:val="clear"/>
+        </w:rPr>
+        <w:t xml:space="preserve">        </w:t>
+      </w:r>
+      <w:r>
+        <w:rPr>
+          <w:rFonts w:ascii="JetBrains Mono" w:hAnsi="JetBrains Mono"/>
+          <w:color w:val="C77DBB"/>
+          <w:shd w:fill="1E1F22" w:val="clear"/>
+        </w:rPr>
+        <w:t>playerList</w:t>
+      </w:r>
+      <w:r>
+        <w:rPr>
+          <w:rFonts w:ascii="JetBrains Mono" w:hAnsi="JetBrains Mono"/>
+          <w:color w:val="BCBEC4"/>
+          <w:shd w:fill="1E1F22" w:val="clear"/>
+        </w:rPr>
+        <w:t>.add(</w:t>
+      </w:r>
+      <w:r>
+        <w:rPr>
+          <w:rFonts w:ascii="JetBrains Mono" w:hAnsi="JetBrains Mono"/>
+          <w:color w:val="C77DBB"/>
+          <w:shd w:fill="1E1F22" w:val="clear"/>
+        </w:rPr>
+        <w:t>choosePanel</w:t>
+      </w:r>
+      <w:r>
+        <w:rPr>
+          <w:rFonts w:ascii="JetBrains Mono" w:hAnsi="JetBrains Mono"/>
+          <w:color w:val="BCBEC4"/>
+          <w:shd w:fill="1E1F22" w:val="clear"/>
+        </w:rPr>
+        <w:t>, BorderLayout.</w:t>
+      </w:r>
+      <w:r>
+        <w:rPr>
+          <w:rFonts w:ascii="JetBrains Mono" w:hAnsi="JetBrains Mono"/>
+          <w:i w:val="1"/>
+          <w:color w:val="C77DBB"/>
+          <w:shd w:fill="1E1F22" w:val="clear"/>
+        </w:rPr>
+        <w:t>WEST</w:t>
+      </w:r>
+      <w:r>
+        <w:rPr>
+          <w:rFonts w:ascii="JetBrains Mono" w:hAnsi="JetBrains Mono"/>
+          <w:color w:val="BCBEC4"/>
+          <w:shd w:fill="1E1F22" w:val="clear"/>
+        </w:rPr>
+        <w:t>);</w:t>
+      </w:r>
+      <w:r>
+        <w:br/>
+      </w:r>
+      <w:r>
+        <w:rPr>
+          <w:rFonts w:ascii="JetBrains Mono" w:hAnsi="JetBrains Mono"/>
+          <w:color w:val="BCBEC4"/>
+          <w:shd w:fill="1E1F22" w:val="clear"/>
+        </w:rPr>
+        <w:t xml:space="preserve">        </w:t>
+      </w:r>
+      <w:r>
+        <w:rPr>
+          <w:rFonts w:ascii="JetBrains Mono" w:hAnsi="JetBrains Mono"/>
+          <w:color w:val="7A7E85"/>
+          <w:shd w:fill="1E1F22" w:val="clear"/>
+        </w:rPr>
         <w:t>//Подготовка компонентов поиска</w:t>
       </w:r>
       <w:r>
@@ -4084,6 +7077,97 @@
           <w:color w:val="C77DBB"/>
           <w:shd w:fill="1E1F22" w:val="clear"/>
         </w:rPr>
+        <w:t>players</w:t>
+      </w:r>
+      <w:r>
+        <w:rPr>
+          <w:rFonts w:ascii="JetBrains Mono" w:hAnsi="JetBrains Mono"/>
+          <w:color w:val="BCBEC4"/>
+          <w:shd w:fill="1E1F22" w:val="clear"/>
+        </w:rPr>
+        <w:t>.setBackground(</w:t>
+      </w:r>
+      <w:r>
+        <w:rPr>
+          <w:rFonts w:ascii="JetBrains Mono" w:hAnsi="JetBrains Mono"/>
+          <w:color w:val="CF8E6D"/>
+          <w:shd w:fill="1E1F22" w:val="clear"/>
+        </w:rPr>
+        <w:t xml:space="preserve">new </w:t>
+      </w:r>
+      <w:r>
+        <w:rPr>
+          <w:rFonts w:ascii="JetBrains Mono" w:hAnsi="JetBrains Mono"/>
+          <w:color w:val="BCBEC4"/>
+          <w:shd w:fill="1E1F22" w:val="clear"/>
+        </w:rPr>
+        <w:t>Color(</w:t>
+      </w:r>
+      <w:r>
+        <w:rPr>
+          <w:rFonts w:ascii="JetBrains Mono" w:hAnsi="JetBrains Mono"/>
+          <w:color w:val="2AACB8"/>
+          <w:shd w:fill="1E1F22" w:val="clear"/>
+        </w:rPr>
+        <w:t>250</w:t>
+      </w:r>
+      <w:r>
+        <w:rPr>
+          <w:rFonts w:ascii="JetBrains Mono" w:hAnsi="JetBrains Mono"/>
+          <w:color w:val="BCBEC4"/>
+          <w:shd w:fill="1E1F22" w:val="clear"/>
+        </w:rPr>
+        <w:t>,</w:t>
+      </w:r>
+      <w:r>
+        <w:rPr>
+          <w:rFonts w:ascii="JetBrains Mono" w:hAnsi="JetBrains Mono"/>
+          <w:color w:val="2AACB8"/>
+          <w:shd w:fill="1E1F22" w:val="clear"/>
+        </w:rPr>
+        <w:t>200</w:t>
+      </w:r>
+      <w:r>
+        <w:rPr>
+          <w:rFonts w:ascii="JetBrains Mono" w:hAnsi="JetBrains Mono"/>
+          <w:color w:val="BCBEC4"/>
+          <w:shd w:fill="1E1F22" w:val="clear"/>
+        </w:rPr>
+        <w:t>,</w:t>
+      </w:r>
+      <w:r>
+        <w:rPr>
+          <w:rFonts w:ascii="JetBrains Mono" w:hAnsi="JetBrains Mono"/>
+          <w:color w:val="2AACB8"/>
+          <w:shd w:fill="1E1F22" w:val="clear"/>
+        </w:rPr>
+        <w:t>200</w:t>
+      </w:r>
+      <w:r>
+        <w:rPr>
+          <w:rFonts w:ascii="JetBrains Mono" w:hAnsi="JetBrains Mono"/>
+          <w:color w:val="BCBEC4"/>
+          <w:shd w:fill="1E1F22" w:val="clear"/>
+        </w:rPr>
+        <w:t>));</w:t>
+      </w:r>
+      <w:r>
+        <w:br/>
+      </w:r>
+      <w:r>
+        <w:rPr>
+          <w:rFonts w:ascii="JetBrains Mono" w:hAnsi="JetBrains Mono"/>
+          <w:color w:val="BCBEC4"/>
+          <w:shd w:fill="1E1F22" w:val="clear"/>
+        </w:rPr>
+        <w:t xml:space="preserve">        </w:t>
+      </w:r>
+      <w:r>
+        <w:rPr>
+          <w:rFonts w:ascii="JetBrains Mono" w:hAnsi="JetBrains Mono"/>
+          <w:color w:val="C77DBB"/>
+          <w:shd w:fill="1E1F22" w:val="clear"/>
+        </w:rPr>
         <w:t>playerList</w:t>
       </w:r>
       <w:r>
@@ -4114,6 +7198,360 @@
         <w:br/>
       </w:r>
       <w:r>
+        <w:br/>
+      </w:r>
+      <w:r>
+        <w:rPr>
+          <w:rFonts w:ascii="JetBrains Mono" w:hAnsi="JetBrains Mono"/>
+          <w:color w:val="BCBEC4"/>
+          <w:shd w:fill="1E1F22" w:val="clear"/>
+        </w:rPr>
+        <w:t xml:space="preserve">        </w:t>
+      </w:r>
+      <w:r>
+        <w:rPr>
+          <w:rFonts w:ascii="JetBrains Mono" w:hAnsi="JetBrains Mono"/>
+          <w:color w:val="7A7E85"/>
+          <w:shd w:fill="1E1F22" w:val="clear"/>
+        </w:rPr>
+        <w:t>//Добавление действия</w:t>
+      </w:r>
+      <w:r>
+        <w:br/>
+      </w:r>
+      <w:r>
+        <w:rPr>
+          <w:rFonts w:ascii="JetBrains Mono" w:hAnsi="JetBrains Mono"/>
+          <w:color w:val="7A7E85"/>
+          <w:shd w:fill="1E1F22" w:val="clear"/>
+        </w:rPr>
+        <w:t xml:space="preserve">        </w:t>
+      </w:r>
+      <w:r>
+        <w:rPr>
+          <w:rFonts w:ascii="JetBrains Mono" w:hAnsi="JetBrains Mono"/>
+          <w:color w:val="C77DBB"/>
+          <w:shd w:fill="1E1F22" w:val="clear"/>
+        </w:rPr>
+        <w:t>filter</w:t>
+      </w:r>
+      <w:r>
+        <w:rPr>
+          <w:rFonts w:ascii="JetBrains Mono" w:hAnsi="JetBrains Mono"/>
+          <w:color w:val="BCBEC4"/>
+          <w:shd w:fill="1E1F22" w:val="clear"/>
+        </w:rPr>
+        <w:t>.addActionListener (</w:t>
+      </w:r>
+      <w:r>
+        <w:rPr>
+          <w:rFonts w:ascii="JetBrains Mono" w:hAnsi="JetBrains Mono"/>
+          <w:color w:val="CF8E6D"/>
+          <w:shd w:fill="1E1F22" w:val="clear"/>
+        </w:rPr>
+        <w:t xml:space="preserve">new </w:t>
+      </w:r>
+      <w:r>
+        <w:rPr>
+          <w:rFonts w:ascii="JetBrains Mono" w:hAnsi="JetBrains Mono"/>
+          <w:color w:val="BCBEC4"/>
+          <w:shd w:fill="1E1F22" w:val="clear"/>
+        </w:rPr>
+        <w:t>ActionListener()</w:t>
+      </w:r>
+      <w:r>
+        <w:br/>
+      </w:r>
+      <w:r>
+        <w:rPr>
+          <w:rFonts w:ascii="JetBrains Mono" w:hAnsi="JetBrains Mono"/>
+          <w:color w:val="BCBEC4"/>
+          <w:shd w:fill="1E1F22" w:val="clear"/>
+        </w:rPr>
+        <w:t xml:space="preserve">        {</w:t>
+      </w:r>
+      <w:r>
+        <w:br/>
+      </w:r>
+      <w:r>
+        <w:rPr>
+          <w:rFonts w:ascii="JetBrains Mono" w:hAnsi="JetBrains Mono"/>
+          <w:color w:val="BCBEC4"/>
+          <w:shd w:fill="1E1F22" w:val="clear"/>
+        </w:rPr>
+        <w:t xml:space="preserve">            </w:t>
+      </w:r>
+      <w:r>
+        <w:rPr>
+          <w:rFonts w:ascii="JetBrains Mono" w:hAnsi="JetBrains Mono"/>
+          <w:color w:val="CF8E6D"/>
+          <w:shd w:fill="1E1F22" w:val="clear"/>
+        </w:rPr>
+        <w:t xml:space="preserve">public void </w:t>
+      </w:r>
+      <w:r>
+        <w:rPr>
+          <w:rFonts w:ascii="JetBrains Mono" w:hAnsi="JetBrains Mono"/>
+          <w:color w:val="56A8F5"/>
+          <w:shd w:fill="1E1F22" w:val="clear"/>
+        </w:rPr>
+        <w:t xml:space="preserve">actionPerformed </w:t>
+      </w:r>
+      <w:r>
+        <w:rPr>
+          <w:rFonts w:ascii="JetBrains Mono" w:hAnsi="JetBrains Mono"/>
+          <w:color w:val="BCBEC4"/>
+          <w:shd w:fill="1E1F22" w:val="clear"/>
+        </w:rPr>
+        <w:t>(ActionEvent event)</w:t>
+      </w:r>
+      <w:r>
+        <w:br/>
+      </w:r>
+      <w:r>
+        <w:rPr>
+          <w:rFonts w:ascii="JetBrains Mono" w:hAnsi="JetBrains Mono"/>
+          <w:color w:val="BCBEC4"/>
+          <w:shd w:fill="1E1F22" w:val="clear"/>
+        </w:rPr>
+        <w:t xml:space="preserve">            {</w:t>
+      </w:r>
+      <w:r>
+        <w:br/>
+      </w:r>
+      <w:r>
+        <w:rPr>
+          <w:rFonts w:ascii="JetBrains Mono" w:hAnsi="JetBrains Mono"/>
+          <w:color w:val="BCBEC4"/>
+          <w:shd w:fill="1E1F22" w:val="clear"/>
+        </w:rPr>
+        <w:t xml:space="preserve">                </w:t>
+      </w:r>
+      <w:r>
+        <w:rPr>
+          <w:rFonts w:ascii="JetBrains Mono" w:hAnsi="JetBrains Mono"/>
+          <w:color w:val="CF8E6D"/>
+          <w:shd w:fill="1E1F22" w:val="clear"/>
+        </w:rPr>
+        <w:t>try</w:t>
+      </w:r>
+      <w:r>
+        <w:rPr>
+          <w:rFonts w:ascii="JetBrains Mono" w:hAnsi="JetBrains Mono"/>
+          <w:color w:val="BCBEC4"/>
+          <w:shd w:fill="1E1F22" w:val="clear"/>
+        </w:rPr>
+        <w:t>{ checkName(</w:t>
+      </w:r>
+      <w:r>
+        <w:rPr>
+          <w:rFonts w:ascii="JetBrains Mono" w:hAnsi="JetBrains Mono"/>
+          <w:color w:val="C77DBB"/>
+          <w:shd w:fill="1E1F22" w:val="clear"/>
+        </w:rPr>
+        <w:t>playerName</w:t>
+      </w:r>
+      <w:r>
+        <w:rPr>
+          <w:rFonts w:ascii="JetBrains Mono" w:hAnsi="JetBrains Mono"/>
+          <w:color w:val="BCBEC4"/>
+          <w:shd w:fill="1E1F22" w:val="clear"/>
+        </w:rPr>
+        <w:t>);</w:t>
+      </w:r>
+      <w:r>
+        <w:br/>
+      </w:r>
+      <w:r>
+        <w:rPr>
+          <w:rFonts w:ascii="JetBrains Mono" w:hAnsi="JetBrains Mono"/>
+          <w:color w:val="BCBEC4"/>
+          <w:shd w:fill="1E1F22" w:val="clear"/>
+        </w:rPr>
+        <w:t xml:space="preserve">                }</w:t>
+      </w:r>
+      <w:r>
+        <w:br/>
+      </w:r>
+      <w:r>
+        <w:rPr>
+          <w:rFonts w:ascii="JetBrains Mono" w:hAnsi="JetBrains Mono"/>
+          <w:color w:val="BCBEC4"/>
+          <w:shd w:fill="1E1F22" w:val="clear"/>
+        </w:rPr>
+        <w:t xml:space="preserve">                </w:t>
+      </w:r>
+      <w:r>
+        <w:rPr>
+          <w:rFonts w:ascii="JetBrains Mono" w:hAnsi="JetBrains Mono"/>
+          <w:color w:val="CF8E6D"/>
+          <w:shd w:fill="1E1F22" w:val="clear"/>
+        </w:rPr>
+        <w:t>catch</w:t>
+      </w:r>
+      <w:r>
+        <w:rPr>
+          <w:rFonts w:ascii="JetBrains Mono" w:hAnsi="JetBrains Mono"/>
+          <w:color w:val="BCBEC4"/>
+          <w:shd w:fill="1E1F22" w:val="clear"/>
+        </w:rPr>
+        <w:t>(NullPointerException ex){</w:t>
+      </w:r>
+      <w:r>
+        <w:br/>
+      </w:r>
+      <w:r>
+        <w:rPr>
+          <w:rFonts w:ascii="JetBrains Mono" w:hAnsi="JetBrains Mono"/>
+          <w:color w:val="BCBEC4"/>
+          <w:shd w:fill="1E1F22" w:val="clear"/>
+        </w:rPr>
+        <w:t xml:space="preserve">                    JOptionPane.</w:t>
+      </w:r>
+      <w:r>
+        <w:rPr>
+          <w:rFonts w:ascii="JetBrains Mono" w:hAnsi="JetBrains Mono"/>
+          <w:i w:val="1"/>
+          <w:color w:val="BCBEC4"/>
+          <w:shd w:fill="1E1F22" w:val="clear"/>
+        </w:rPr>
+        <w:t>showMessageDialog</w:t>
+      </w:r>
+      <w:r>
+        <w:rPr>
+          <w:rFonts w:ascii="JetBrains Mono" w:hAnsi="JetBrains Mono"/>
+          <w:color w:val="BCBEC4"/>
+          <w:shd w:fill="1E1F22" w:val="clear"/>
+        </w:rPr>
+        <w:t>(</w:t>
+      </w:r>
+      <w:r>
+        <w:rPr>
+          <w:rFonts w:ascii="JetBrains Mono" w:hAnsi="JetBrains Mono"/>
+          <w:color w:val="C77DBB"/>
+          <w:shd w:fill="1E1F22" w:val="clear"/>
+        </w:rPr>
+        <w:t>playerList</w:t>
+      </w:r>
+      <w:r>
+        <w:rPr>
+          <w:rFonts w:ascii="JetBrains Mono" w:hAnsi="JetBrains Mono"/>
+          <w:color w:val="BCBEC4"/>
+          <w:shd w:fill="1E1F22" w:val="clear"/>
+        </w:rPr>
+        <w:t>, ex.toString());</w:t>
+      </w:r>
+      <w:r>
+        <w:br/>
+      </w:r>
+      <w:r>
+        <w:rPr>
+          <w:rFonts w:ascii="JetBrains Mono" w:hAnsi="JetBrains Mono"/>
+          <w:color w:val="BCBEC4"/>
+          <w:shd w:fill="1E1F22" w:val="clear"/>
+        </w:rPr>
+        <w:t xml:space="preserve">                }</w:t>
+      </w:r>
+      <w:r>
+        <w:br/>
+      </w:r>
+      <w:r>
+        <w:rPr>
+          <w:rFonts w:ascii="JetBrains Mono" w:hAnsi="JetBrains Mono"/>
+          <w:color w:val="BCBEC4"/>
+          <w:shd w:fill="1E1F22" w:val="clear"/>
+        </w:rPr>
+        <w:t xml:space="preserve">                </w:t>
+      </w:r>
+      <w:r>
+        <w:rPr>
+          <w:rFonts w:ascii="JetBrains Mono" w:hAnsi="JetBrains Mono"/>
+          <w:color w:val="CF8E6D"/>
+          <w:shd w:fill="1E1F22" w:val="clear"/>
+        </w:rPr>
+        <w:t>catch</w:t>
+      </w:r>
+      <w:r>
+        <w:rPr>
+          <w:rFonts w:ascii="JetBrains Mono" w:hAnsi="JetBrains Mono"/>
+          <w:color w:val="BCBEC4"/>
+          <w:shd w:fill="1E1F22" w:val="clear"/>
+        </w:rPr>
+        <w:t>(MyException myEx){</w:t>
+      </w:r>
+      <w:r>
+        <w:br/>
+      </w:r>
+      <w:r>
+        <w:rPr>
+          <w:rFonts w:ascii="JetBrains Mono" w:hAnsi="JetBrains Mono"/>
+          <w:color w:val="BCBEC4"/>
+          <w:shd w:fill="1E1F22" w:val="clear"/>
+        </w:rPr>
+        <w:t xml:space="preserve">                    JOptionPane.</w:t>
+      </w:r>
+      <w:r>
+        <w:rPr>
+          <w:rFonts w:ascii="JetBrains Mono" w:hAnsi="JetBrains Mono"/>
+          <w:i w:val="1"/>
+          <w:color w:val="BCBEC4"/>
+          <w:shd w:fill="1E1F22" w:val="clear"/>
+        </w:rPr>
+        <w:t>showMessageDialog</w:t>
+      </w:r>
+      <w:r>
+        <w:rPr>
+          <w:rFonts w:ascii="JetBrains Mono" w:hAnsi="JetBrains Mono"/>
+          <w:color w:val="BCBEC4"/>
+          <w:shd w:fill="1E1F22" w:val="clear"/>
+        </w:rPr>
+        <w:t>(</w:t>
+      </w:r>
+      <w:r>
+        <w:rPr>
+          <w:rFonts w:ascii="JetBrains Mono" w:hAnsi="JetBrains Mono"/>
+          <w:color w:val="CF8E6D"/>
+          <w:shd w:fill="1E1F22" w:val="clear"/>
+        </w:rPr>
+        <w:t>null</w:t>
+      </w:r>
+      <w:r>
+        <w:rPr>
+          <w:rFonts w:ascii="JetBrains Mono" w:hAnsi="JetBrains Mono"/>
+          <w:color w:val="BCBEC4"/>
+          <w:shd w:fill="1E1F22" w:val="clear"/>
+        </w:rPr>
+        <w:t>, myEx.getMessage());</w:t>
+      </w:r>
+      <w:r>
+        <w:br/>
+      </w:r>
+      <w:r>
+        <w:rPr>
+          <w:rFonts w:ascii="JetBrains Mono" w:hAnsi="JetBrains Mono"/>
+          <w:color w:val="BCBEC4"/>
+          <w:shd w:fill="1E1F22" w:val="clear"/>
+        </w:rPr>
+        <w:t xml:space="preserve">                }</w:t>
+      </w:r>
+      <w:r>
+        <w:br/>
+      </w:r>
+      <w:r>
+        <w:rPr>
+          <w:rFonts w:ascii="JetBrains Mono" w:hAnsi="JetBrains Mono"/>
+          <w:color w:val="BCBEC4"/>
+          <w:shd w:fill="1E1F22" w:val="clear"/>
+        </w:rPr>
+        <w:t xml:space="preserve">        }});</w:t>
+      </w:r>
+      <w:r>
+        <w:br/>
+      </w:r>
+      <w:r>
+        <w:br/>
+      </w:r>
+      <w:r>
         <w:rPr>
           <w:rFonts w:ascii="JetBrains Mono" w:hAnsi="JetBrains Mono"/>
           <w:color w:val="BCBEC4"/>
@@ -4125,6 +7563,9 @@
         <w:br/>
       </w:r>
       <w:r>
+        <w:br/>
+      </w:r>
+      <w:r>
         <w:rPr>
           <w:rFonts w:ascii="JetBrains Mono" w:hAnsi="JetBrains Mono"/>
           <w:color w:val="BCBEC4"/>
@@ -4138,6 +7579,343 @@
           <w:color w:val="CF8E6D"/>
           <w:shd w:fill="1E1F22" w:val="clear"/>
         </w:rPr>
+        <w:t xml:space="preserve">private class </w:t>
+      </w:r>
+      <w:r>
+        <w:rPr>
+          <w:rFonts w:ascii="JetBrains Mono" w:hAnsi="JetBrains Mono"/>
+          <w:color w:val="BCBEC4"/>
+          <w:shd w:fill="1E1F22" w:val="clear"/>
+        </w:rPr>
+        <w:t xml:space="preserve">MyException </w:t>
+      </w:r>
+      <w:r>
+        <w:rPr>
+          <w:rFonts w:ascii="JetBrains Mono" w:hAnsi="JetBrains Mono"/>
+          <w:color w:val="CF8E6D"/>
+          <w:shd w:fill="1E1F22" w:val="clear"/>
+        </w:rPr>
+        <w:t xml:space="preserve">extends </w:t>
+      </w:r>
+      <w:r>
+        <w:rPr>
+          <w:rFonts w:ascii="JetBrains Mono" w:hAnsi="JetBrains Mono"/>
+          <w:color w:val="BCBEC4"/>
+          <w:shd w:fill="1E1F22" w:val="clear"/>
+        </w:rPr>
+        <w:t>Exception{</w:t>
+      </w:r>
+      <w:r>
+        <w:br/>
+      </w:r>
+      <w:r>
+        <w:rPr>
+          <w:rFonts w:ascii="JetBrains Mono" w:hAnsi="JetBrains Mono"/>
+          <w:color w:val="BCBEC4"/>
+          <w:shd w:fill="1E1F22" w:val="clear"/>
+        </w:rPr>
+        <w:t xml:space="preserve">        </w:t>
+      </w:r>
+      <w:r>
+        <w:rPr>
+          <w:rFonts w:ascii="JetBrains Mono" w:hAnsi="JetBrains Mono"/>
+          <w:color w:val="CF8E6D"/>
+          <w:shd w:fill="1E1F22" w:val="clear"/>
+        </w:rPr>
+        <w:t xml:space="preserve">public </w:t>
+      </w:r>
+      <w:r>
+        <w:rPr>
+          <w:rFonts w:ascii="JetBrains Mono" w:hAnsi="JetBrains Mono"/>
+          <w:color w:val="56A8F5"/>
+          <w:shd w:fill="1E1F22" w:val="clear"/>
+        </w:rPr>
+        <w:t>MyException</w:t>
+      </w:r>
+      <w:r>
+        <w:rPr>
+          <w:rFonts w:ascii="JetBrains Mono" w:hAnsi="JetBrains Mono"/>
+          <w:color w:val="BCBEC4"/>
+          <w:shd w:fill="1E1F22" w:val="clear"/>
+        </w:rPr>
+        <w:t>(){</w:t>
+      </w:r>
+      <w:r>
+        <w:br/>
+      </w:r>
+      <w:r>
+        <w:rPr>
+          <w:rFonts w:ascii="JetBrains Mono" w:hAnsi="JetBrains Mono"/>
+          <w:color w:val="BCBEC4"/>
+          <w:shd w:fill="1E1F22" w:val="clear"/>
+        </w:rPr>
+        <w:t xml:space="preserve">            </w:t>
+      </w:r>
+      <w:r>
+        <w:rPr>
+          <w:rFonts w:ascii="JetBrains Mono" w:hAnsi="JetBrains Mono"/>
+          <w:color w:val="CF8E6D"/>
+          <w:shd w:fill="1E1F22" w:val="clear"/>
+        </w:rPr>
+        <w:t>super</w:t>
+      </w:r>
+      <w:r>
+        <w:rPr>
+          <w:rFonts w:ascii="JetBrains Mono" w:hAnsi="JetBrains Mono"/>
+          <w:color w:val="BCBEC4"/>
+          <w:shd w:fill="1E1F22" w:val="clear"/>
+        </w:rPr>
+        <w:t>(</w:t>
+      </w:r>
+      <w:r>
+        <w:rPr>
+          <w:rFonts w:ascii="JetBrains Mono" w:hAnsi="JetBrains Mono"/>
+          <w:color w:val="6AAB73"/>
+          <w:shd w:fill="1E1F22" w:val="clear"/>
+        </w:rPr>
+        <w:t>"You didn't enter the name of player"</w:t>
+      </w:r>
+      <w:r>
+        <w:rPr>
+          <w:rFonts w:ascii="JetBrains Mono" w:hAnsi="JetBrains Mono"/>
+          <w:color w:val="BCBEC4"/>
+          <w:shd w:fill="1E1F22" w:val="clear"/>
+        </w:rPr>
+        <w:t>);</w:t>
+      </w:r>
+      <w:r>
+        <w:br/>
+      </w:r>
+      <w:r>
+        <w:rPr>
+          <w:rFonts w:ascii="JetBrains Mono" w:hAnsi="JetBrains Mono"/>
+          <w:color w:val="BCBEC4"/>
+          <w:shd w:fill="1E1F22" w:val="clear"/>
+        </w:rPr>
+        <w:t xml:space="preserve">        }</w:t>
+      </w:r>
+      <w:r>
+        <w:br/>
+      </w:r>
+      <w:r>
+        <w:rPr>
+          <w:rFonts w:ascii="JetBrains Mono" w:hAnsi="JetBrains Mono"/>
+          <w:color w:val="BCBEC4"/>
+          <w:shd w:fill="1E1F22" w:val="clear"/>
+        </w:rPr>
+        <w:t xml:space="preserve">    }</w:t>
+      </w:r>
+      <w:r>
+        <w:br/>
+      </w:r>
+      <w:r>
+        <w:rPr>
+          <w:rFonts w:ascii="JetBrains Mono" w:hAnsi="JetBrains Mono"/>
+          <w:color w:val="BCBEC4"/>
+          <w:shd w:fill="1E1F22" w:val="clear"/>
+        </w:rPr>
+        <w:t xml:space="preserve">    </w:t>
+      </w:r>
+      <w:r>
+        <w:rPr>
+          <w:rFonts w:ascii="JetBrains Mono" w:hAnsi="JetBrains Mono"/>
+          <w:color w:val="CF8E6D"/>
+          <w:shd w:fill="1E1F22" w:val="clear"/>
+        </w:rPr>
+        <w:t xml:space="preserve">private void </w:t>
+      </w:r>
+      <w:r>
+        <w:rPr>
+          <w:rFonts w:ascii="JetBrains Mono" w:hAnsi="JetBrains Mono"/>
+          <w:color w:val="56A8F5"/>
+          <w:shd w:fill="1E1F22" w:val="clear"/>
+        </w:rPr>
+        <w:t>checkName</w:t>
+      </w:r>
+      <w:r>
+        <w:rPr>
+          <w:rFonts w:ascii="JetBrains Mono" w:hAnsi="JetBrains Mono"/>
+          <w:color w:val="BCBEC4"/>
+          <w:shd w:fill="1E1F22" w:val="clear"/>
+        </w:rPr>
+        <w:t xml:space="preserve">(JTextField pName) </w:t>
+      </w:r>
+      <w:r>
+        <w:rPr>
+          <w:rFonts w:ascii="JetBrains Mono" w:hAnsi="JetBrains Mono"/>
+          <w:color w:val="CF8E6D"/>
+          <w:shd w:fill="1E1F22" w:val="clear"/>
+        </w:rPr>
+        <w:t xml:space="preserve">throws </w:t>
+      </w:r>
+      <w:r>
+        <w:rPr>
+          <w:rFonts w:ascii="JetBrains Mono" w:hAnsi="JetBrains Mono"/>
+          <w:color w:val="BCBEC4"/>
+          <w:shd w:fill="1E1F22" w:val="clear"/>
+        </w:rPr>
+        <w:t>MyException, NullPointerException{</w:t>
+      </w:r>
+      <w:r>
+        <w:br/>
+      </w:r>
+      <w:r>
+        <w:rPr>
+          <w:rFonts w:ascii="JetBrains Mono" w:hAnsi="JetBrains Mono"/>
+          <w:color w:val="BCBEC4"/>
+          <w:shd w:fill="1E1F22" w:val="clear"/>
+        </w:rPr>
+        <w:t xml:space="preserve">        String sName = pName.getText();</w:t>
+      </w:r>
+      <w:r>
+        <w:br/>
+      </w:r>
+      <w:r>
+        <w:rPr>
+          <w:rFonts w:ascii="JetBrains Mono" w:hAnsi="JetBrains Mono"/>
+          <w:color w:val="BCBEC4"/>
+          <w:shd w:fill="1E1F22" w:val="clear"/>
+        </w:rPr>
+        <w:t xml:space="preserve">        </w:t>
+      </w:r>
+      <w:r>
+        <w:rPr>
+          <w:rFonts w:ascii="JetBrains Mono" w:hAnsi="JetBrains Mono"/>
+          <w:color w:val="CF8E6D"/>
+          <w:shd w:fill="1E1F22" w:val="clear"/>
+        </w:rPr>
+        <w:t>if</w:t>
+      </w:r>
+      <w:r>
+        <w:rPr>
+          <w:rFonts w:ascii="JetBrains Mono" w:hAnsi="JetBrains Mono"/>
+          <w:color w:val="BCBEC4"/>
+          <w:shd w:fill="1E1F22" w:val="clear"/>
+        </w:rPr>
+        <w:t>(sName.contains(</w:t>
+      </w:r>
+      <w:r>
+        <w:rPr>
+          <w:rFonts w:ascii="JetBrains Mono" w:hAnsi="JetBrains Mono"/>
+          <w:color w:val="6AAB73"/>
+          <w:shd w:fill="1E1F22" w:val="clear"/>
+        </w:rPr>
+        <w:t>"Player name"</w:t>
+      </w:r>
+      <w:r>
+        <w:rPr>
+          <w:rFonts w:ascii="JetBrains Mono" w:hAnsi="JetBrains Mono"/>
+          <w:color w:val="BCBEC4"/>
+          <w:shd w:fill="1E1F22" w:val="clear"/>
+        </w:rPr>
+        <w:t xml:space="preserve">)) </w:t>
+      </w:r>
+      <w:r>
+        <w:rPr>
+          <w:rFonts w:ascii="JetBrains Mono" w:hAnsi="JetBrains Mono"/>
+          <w:color w:val="CF8E6D"/>
+          <w:shd w:fill="1E1F22" w:val="clear"/>
+        </w:rPr>
+        <w:t xml:space="preserve">throw new </w:t>
+      </w:r>
+      <w:r>
+        <w:rPr>
+          <w:rFonts w:ascii="JetBrains Mono" w:hAnsi="JetBrains Mono"/>
+          <w:color w:val="BCBEC4"/>
+          <w:shd w:fill="1E1F22" w:val="clear"/>
+        </w:rPr>
+        <w:t>MyException();</w:t>
+      </w:r>
+      <w:r>
+        <w:br/>
+      </w:r>
+      <w:r>
+        <w:rPr>
+          <w:rFonts w:ascii="JetBrains Mono" w:hAnsi="JetBrains Mono"/>
+          <w:color w:val="BCBEC4"/>
+          <w:shd w:fill="1E1F22" w:val="clear"/>
+        </w:rPr>
+        <w:t xml:space="preserve">        </w:t>
+      </w:r>
+      <w:r>
+        <w:rPr>
+          <w:rFonts w:ascii="JetBrains Mono" w:hAnsi="JetBrains Mono"/>
+          <w:color w:val="CF8E6D"/>
+          <w:shd w:fill="1E1F22" w:val="clear"/>
+        </w:rPr>
+        <w:t xml:space="preserve">if </w:t>
+      </w:r>
+      <w:r>
+        <w:rPr>
+          <w:rFonts w:ascii="JetBrains Mono" w:hAnsi="JetBrains Mono"/>
+          <w:color w:val="BCBEC4"/>
+          <w:shd w:fill="1E1F22" w:val="clear"/>
+        </w:rPr>
+        <w:t xml:space="preserve">(sName.length() == </w:t>
+      </w:r>
+      <w:r>
+        <w:rPr>
+          <w:rFonts w:ascii="JetBrains Mono" w:hAnsi="JetBrains Mono"/>
+          <w:color w:val="2AACB8"/>
+          <w:shd w:fill="1E1F22" w:val="clear"/>
+        </w:rPr>
+        <w:t>0</w:t>
+      </w:r>
+      <w:r>
+        <w:rPr>
+          <w:rFonts w:ascii="JetBrains Mono" w:hAnsi="JetBrains Mono"/>
+          <w:color w:val="BCBEC4"/>
+          <w:shd w:fill="1E1F22" w:val="clear"/>
+        </w:rPr>
+        <w:t xml:space="preserve">) </w:t>
+      </w:r>
+      <w:r>
+        <w:rPr>
+          <w:rFonts w:ascii="JetBrains Mono" w:hAnsi="JetBrains Mono"/>
+          <w:color w:val="CF8E6D"/>
+          <w:shd w:fill="1E1F22" w:val="clear"/>
+        </w:rPr>
+        <w:t xml:space="preserve">throw new </w:t>
+      </w:r>
+      <w:r>
+        <w:rPr>
+          <w:rFonts w:ascii="JetBrains Mono" w:hAnsi="JetBrains Mono"/>
+          <w:color w:val="BCBEC4"/>
+          <w:shd w:fill="1E1F22" w:val="clear"/>
+        </w:rPr>
+        <w:t>NullPointerException();</w:t>
+      </w:r>
+      <w:r>
+        <w:br/>
+      </w:r>
+      <w:r>
+        <w:rPr>
+          <w:rFonts w:ascii="JetBrains Mono" w:hAnsi="JetBrains Mono"/>
+          <w:color w:val="BCBEC4"/>
+          <w:shd w:fill="1E1F22" w:val="clear"/>
+        </w:rPr>
+        <w:t xml:space="preserve">    }</w:t>
+      </w:r>
+      <w:r>
+        <w:br/>
+      </w:r>
+      <w:r>
+        <w:br/>
+      </w:r>
+      <w:r>
+        <w:rPr>
+          <w:rFonts w:ascii="JetBrains Mono" w:hAnsi="JetBrains Mono"/>
+          <w:color w:val="BCBEC4"/>
+          <w:shd w:fill="1E1F22" w:val="clear"/>
+        </w:rPr>
+        <w:t xml:space="preserve">    </w:t>
+      </w:r>
+      <w:r>
+        <w:rPr>
+          <w:rFonts w:ascii="JetBrains Mono" w:hAnsi="JetBrains Mono"/>
+          <w:color w:val="CF8E6D"/>
+          <w:shd w:fill="1E1F22" w:val="clear"/>
+        </w:rPr>
         <w:t xml:space="preserve">public static void </w:t>
       </w:r>
       <w:r>
@@ -4217,6 +7995,9 @@
         <w:br/>
       </w:r>
       <w:r>
+        <w:br/>
+      </w:r>
+      <w:r>
         <w:rPr>
           <w:rFonts w:ascii="JetBrains Mono" w:hAnsi="JetBrains Mono"/>
           <w:color w:val="BCBEC4"/>
@@ -4230,16 +8011,6 @@
       <w:r>
         <w:br/>
       </w:r>
-    </w:p>
-    <w:p>
-      <w:pPr>
-        <w:pStyle w:val="Style_1"/>
-        <w:ind w:firstLine="0" w:left="220"/>
-        <w:rPr>
-          <w:rFonts w:ascii="Times New Roman" w:hAnsi="Times New Roman"/>
-          <w:sz w:val="20"/>
-        </w:rPr>
-      </w:pPr>
     </w:p>
     <w:sectPr>
       <w:pgSz w:h="16840" w:orient="portrait" w:w="11910"/>
@@ -4247,102 +8018,6 @@
     </w:sectPr>
   </w:body>
 </w:document>
-</file>
-
-<file path=word/numbering.xml><?xml version="1.0" encoding="utf-8"?>
-<w:numbering xmlns:a="http://schemas.openxmlformats.org/drawingml/2006/main" xmlns:a15="http://schemas.microsoft.com/office/drawing/2012/main" xmlns:asvg="http://schemas.microsoft.com/office/drawing/2016/SVG/main" xmlns:c="http://schemas.openxmlformats.org/drawingml/2006/chart" xmlns:co="http://ncloudtech.com" xmlns:co-ooxml="http://ncloudtech.com/ooxml" xmlns:m="http://schemas.openxmlformats.org/officeDocument/2006/math" xmlns:mc="http://schemas.openxmlformats.org/markup-compatibility/2006" xmlns:o="urn:schemas-microsoft-com:office:office" xmlns:p="http://schemas.openxmlformats.org/presentationml/2006/main" xmlns:pic="http://schemas.openxmlformats.org/drawingml/2006/picture" xmlns:r="http://schemas.openxmlformats.org/officeDocument/2006/relationships" xmlns:s="http://schemas.openxmlformats.org/officeDocument/2006/sharedTypes" xmlns:sl="http://schemas.openxmlformats.org/schemaLibrary/2006/main" xmlns:v="urn:schemas-microsoft-com:vml" xmlns:w="http://schemas.openxmlformats.org/wordprocessingml/2006/main" xmlns:w14="http://schemas.microsoft.com/office/word/2010/wordml" xmlns:w15="http://schemas.microsoft.com/office/word/2012/wordml" xmlns:wp="http://schemas.openxmlformats.org/drawingml/2006/wordprocessingDrawing" xmlns:wpg="http://schemas.microsoft.com/office/word/2010/wordprocessingGroup" xmlns:wps="http://schemas.microsoft.com/office/word/2010/wordprocessingShape" xmlns:x="urn:schemas-microsoft-com:office:excel" xmlns:x14="http://schemas.microsoft.com/office/spreadsheetml/2009/9/main" xmlns:xdr="http://schemas.openxmlformats.org/drawingml/2006/spreadsheetDrawing" xmlns:xm="http://schemas.microsoft.com/office/excel/2006/main" mc:Ignorable="co co-ooxml w14 x14 w15">
-  <w:abstractNum w:abstractNumId="0">
-    <w:lvl w:ilvl="0">
-      <w:start w:val="0"/>
-      <w:numFmt w:val="bullet"/>
-      <w:lvlText w:val="*"/>
-      <w:lvlJc w:val="left"/>
-      <w:pPr>
-        <w:ind w:hanging="362" w:left="921"/>
-      </w:pPr>
-      <w:rPr>
-        <w:rFonts w:ascii="Consolas" w:hAnsi="Consolas"/>
-        <w:i w:val="1"/>
-        <w:sz w:val="20"/>
-      </w:rPr>
-    </w:lvl>
-    <w:lvl w:ilvl="1">
-      <w:start w:val="0"/>
-      <w:numFmt w:val="bullet"/>
-      <w:lvlText w:val="•"/>
-      <w:lvlJc w:val="left"/>
-      <w:pPr>
-        <w:ind w:hanging="362" w:left="1841"/>
-      </w:pPr>
-    </w:lvl>
-    <w:lvl w:ilvl="2">
-      <w:start w:val="0"/>
-      <w:numFmt w:val="bullet"/>
-      <w:lvlText w:val="•"/>
-      <w:lvlJc w:val="left"/>
-      <w:pPr>
-        <w:ind w:hanging="362" w:left="2762"/>
-      </w:pPr>
-    </w:lvl>
-    <w:lvl w:ilvl="3">
-      <w:start w:val="0"/>
-      <w:numFmt w:val="bullet"/>
-      <w:lvlText w:val="•"/>
-      <w:lvlJc w:val="left"/>
-      <w:pPr>
-        <w:ind w:hanging="362" w:left="3683"/>
-      </w:pPr>
-    </w:lvl>
-    <w:lvl w:ilvl="4">
-      <w:start w:val="0"/>
-      <w:numFmt w:val="bullet"/>
-      <w:lvlText w:val="•"/>
-      <w:lvlJc w:val="left"/>
-      <w:pPr>
-        <w:ind w:hanging="362" w:left="4604"/>
-      </w:pPr>
-    </w:lvl>
-    <w:lvl w:ilvl="5">
-      <w:start w:val="0"/>
-      <w:numFmt w:val="bullet"/>
-      <w:lvlText w:val="•"/>
-      <w:lvlJc w:val="left"/>
-      <w:pPr>
-        <w:ind w:hanging="362" w:left="5525"/>
-      </w:pPr>
-    </w:lvl>
-    <w:lvl w:ilvl="6">
-      <w:start w:val="0"/>
-      <w:numFmt w:val="bullet"/>
-      <w:lvlText w:val="•"/>
-      <w:lvlJc w:val="left"/>
-      <w:pPr>
-        <w:ind w:hanging="362" w:left="6446"/>
-      </w:pPr>
-    </w:lvl>
-    <w:lvl w:ilvl="7">
-      <w:start w:val="0"/>
-      <w:numFmt w:val="bullet"/>
-      <w:lvlText w:val="•"/>
-      <w:lvlJc w:val="left"/>
-      <w:pPr>
-        <w:ind w:hanging="362" w:left="7367"/>
-      </w:pPr>
-    </w:lvl>
-    <w:lvl w:ilvl="8">
-      <w:start w:val="0"/>
-      <w:numFmt w:val="bullet"/>
-      <w:lvlText w:val="•"/>
-      <w:lvlJc w:val="left"/>
-      <w:pPr>
-        <w:ind w:hanging="362" w:left="8288"/>
-      </w:pPr>
-    </w:lvl>
-  </w:abstractNum>
-  <w:num w:numId="1">
-    <w:abstractNumId w:val="0"/>
-  </w:num>
-</w:numbering>
 </file>
 
 <file path=word/styles.xml><?xml version="1.0" encoding="utf-8"?>
@@ -4391,44 +8066,26 @@
     <w:lsdException w:name="toc 9" w:qFormat="0" w:semiHidden="0" w:uiPriority="39" w:unhideWhenUsed="0"/>
     <w:lsdException w:name="Hyperlink" w:qFormat="0" w:semiHidden="0" w:unhideWhenUsed="0"/>
   </w:latentStyles>
-  <w:style w:default="1" w:styleId="Style_4" w:type="paragraph">
+  <w:style w:default="1" w:styleId="Style_3" w:type="paragraph">
     <w:name w:val="Normal"/>
-    <w:link w:val="Style_4_ch"/>
+    <w:link w:val="Style_3_ch"/>
     <w:uiPriority w:val="0"/>
     <w:qFormat/>
     <w:rPr>
       <w:rFonts w:ascii="Calibri" w:hAnsi="Calibri"/>
     </w:rPr>
   </w:style>
-  <w:style w:default="1" w:styleId="Style_4_ch" w:type="character">
+  <w:style w:default="1" w:styleId="Style_3_ch" w:type="character">
     <w:name w:val="Normal"/>
-    <w:link w:val="Style_4"/>
+    <w:link w:val="Style_3"/>
     <w:rPr>
       <w:rFonts w:ascii="Calibri" w:hAnsi="Calibri"/>
     </w:rPr>
   </w:style>
-  <w:style w:styleId="Style_1" w:type="paragraph">
-    <w:name w:val="Body Text"/>
-    <w:basedOn w:val="Style_4"/>
-    <w:link w:val="Style_1_ch"/>
-    <w:rPr>
-      <w:rFonts w:ascii="Calibri" w:hAnsi="Calibri"/>
-      <w:sz w:val="24"/>
-    </w:rPr>
-  </w:style>
-  <w:style w:styleId="Style_1_ch" w:type="character">
-    <w:name w:val="Body Text"/>
-    <w:basedOn w:val="Style_4_ch"/>
-    <w:link w:val="Style_1"/>
-    <w:rPr>
-      <w:rFonts w:ascii="Calibri" w:hAnsi="Calibri"/>
-      <w:sz w:val="24"/>
-    </w:rPr>
-  </w:style>
-  <w:style w:styleId="Style_5" w:type="paragraph">
+  <w:style w:styleId="Style_4" w:type="paragraph">
     <w:name w:val="toc 2"/>
-    <w:next w:val="Style_4"/>
-    <w:link w:val="Style_5_ch"/>
+    <w:next w:val="Style_3"/>
+    <w:link w:val="Style_4_ch"/>
     <w:uiPriority w:val="39"/>
     <w:pPr>
       <w:ind w:firstLine="0" w:left="200"/>
@@ -4439,18 +8096,18 @@
       <w:sz w:val="28"/>
     </w:rPr>
   </w:style>
-  <w:style w:styleId="Style_5_ch" w:type="character">
+  <w:style w:styleId="Style_4_ch" w:type="character">
     <w:name w:val="toc 2"/>
-    <w:link w:val="Style_5"/>
+    <w:link w:val="Style_4"/>
     <w:rPr>
       <w:rFonts w:ascii="XO Thames" w:hAnsi="XO Thames"/>
       <w:sz w:val="28"/>
     </w:rPr>
   </w:style>
-  <w:style w:styleId="Style_6" w:type="paragraph">
+  <w:style w:styleId="Style_5" w:type="paragraph">
     <w:name w:val="toc 4"/>
-    <w:next w:val="Style_4"/>
-    <w:link w:val="Style_6_ch"/>
+    <w:next w:val="Style_3"/>
+    <w:link w:val="Style_5_ch"/>
     <w:uiPriority w:val="39"/>
     <w:pPr>
       <w:ind w:firstLine="0" w:left="600"/>
@@ -4461,18 +8118,18 @@
       <w:sz w:val="28"/>
     </w:rPr>
   </w:style>
-  <w:style w:styleId="Style_6_ch" w:type="character">
+  <w:style w:styleId="Style_5_ch" w:type="character">
     <w:name w:val="toc 4"/>
-    <w:link w:val="Style_6"/>
+    <w:link w:val="Style_5"/>
     <w:rPr>
       <w:rFonts w:ascii="XO Thames" w:hAnsi="XO Thames"/>
       <w:sz w:val="28"/>
     </w:rPr>
   </w:style>
-  <w:style w:styleId="Style_7" w:type="paragraph">
+  <w:style w:styleId="Style_6" w:type="paragraph">
     <w:name w:val="toc 6"/>
-    <w:next w:val="Style_4"/>
-    <w:link w:val="Style_7_ch"/>
+    <w:next w:val="Style_3"/>
+    <w:link w:val="Style_6_ch"/>
     <w:uiPriority w:val="39"/>
     <w:pPr>
       <w:ind w:firstLine="0" w:left="1000"/>
@@ -4483,18 +8140,18 @@
       <w:sz w:val="28"/>
     </w:rPr>
   </w:style>
-  <w:style w:styleId="Style_7_ch" w:type="character">
+  <w:style w:styleId="Style_6_ch" w:type="character">
     <w:name w:val="toc 6"/>
-    <w:link w:val="Style_7"/>
+    <w:link w:val="Style_6"/>
     <w:rPr>
       <w:rFonts w:ascii="XO Thames" w:hAnsi="XO Thames"/>
       <w:sz w:val="28"/>
     </w:rPr>
   </w:style>
-  <w:style w:styleId="Style_8" w:type="paragraph">
+  <w:style w:styleId="Style_7" w:type="paragraph">
     <w:name w:val="toc 7"/>
-    <w:next w:val="Style_4"/>
-    <w:link w:val="Style_8_ch"/>
+    <w:next w:val="Style_3"/>
+    <w:link w:val="Style_7_ch"/>
     <w:uiPriority w:val="39"/>
     <w:pPr>
       <w:ind w:firstLine="0" w:left="1200"/>
@@ -4505,18 +8162,36 @@
       <w:sz w:val="28"/>
     </w:rPr>
   </w:style>
-  <w:style w:styleId="Style_8_ch" w:type="character">
+  <w:style w:styleId="Style_7_ch" w:type="character">
     <w:name w:val="toc 7"/>
-    <w:link w:val="Style_8"/>
+    <w:link w:val="Style_7"/>
     <w:rPr>
       <w:rFonts w:ascii="XO Thames" w:hAnsi="XO Thames"/>
       <w:sz w:val="28"/>
     </w:rPr>
   </w:style>
-  <w:style w:styleId="Style_9" w:type="paragraph">
+  <w:style w:styleId="Style_1" w:type="paragraph">
+    <w:name w:val="Body Text"/>
+    <w:basedOn w:val="Style_3"/>
+    <w:link w:val="Style_1_ch"/>
+    <w:rPr>
+      <w:rFonts w:ascii="Calibri" w:hAnsi="Calibri"/>
+      <w:sz w:val="24"/>
+    </w:rPr>
+  </w:style>
+  <w:style w:styleId="Style_1_ch" w:type="character">
+    <w:name w:val="Body Text"/>
+    <w:basedOn w:val="Style_3_ch"/>
+    <w:link w:val="Style_1"/>
+    <w:rPr>
+      <w:rFonts w:ascii="Calibri" w:hAnsi="Calibri"/>
+      <w:sz w:val="24"/>
+    </w:rPr>
+  </w:style>
+  <w:style w:styleId="Style_8" w:type="paragraph">
     <w:name w:val="heading 3"/>
-    <w:next w:val="Style_4"/>
-    <w:link w:val="Style_9_ch"/>
+    <w:next w:val="Style_3"/>
+    <w:link w:val="Style_8_ch"/>
     <w:uiPriority w:val="9"/>
     <w:qFormat/>
     <w:pPr>
@@ -4531,37 +8206,19 @@
       <w:sz w:val="26"/>
     </w:rPr>
   </w:style>
-  <w:style w:styleId="Style_9_ch" w:type="character">
+  <w:style w:styleId="Style_8_ch" w:type="character">
     <w:name w:val="heading 3"/>
-    <w:link w:val="Style_9"/>
+    <w:link w:val="Style_8"/>
     <w:rPr>
       <w:rFonts w:ascii="XO Thames" w:hAnsi="XO Thames"/>
       <w:b w:val="1"/>
       <w:sz w:val="26"/>
     </w:rPr>
   </w:style>
-  <w:style w:styleId="Style_10" w:type="paragraph">
-    <w:name w:val="Table Paragraph"/>
-    <w:basedOn w:val="Style_4"/>
-    <w:link w:val="Style_10_ch"/>
-  </w:style>
-  <w:style w:styleId="Style_10_ch" w:type="character">
-    <w:name w:val="Table Paragraph"/>
-    <w:basedOn w:val="Style_4_ch"/>
-    <w:link w:val="Style_10"/>
-  </w:style>
-  <w:style w:styleId="Style_11" w:type="paragraph">
-    <w:name w:val="Default Paragraph Font"/>
-    <w:link w:val="Style_11_ch"/>
-  </w:style>
-  <w:style w:styleId="Style_11_ch" w:type="character">
-    <w:name w:val="Default Paragraph Font"/>
-    <w:link w:val="Style_11"/>
-  </w:style>
-  <w:style w:styleId="Style_12" w:type="paragraph">
+  <w:style w:styleId="Style_9" w:type="paragraph">
     <w:name w:val="toc 3"/>
-    <w:next w:val="Style_4"/>
-    <w:link w:val="Style_12_ch"/>
+    <w:next w:val="Style_3"/>
+    <w:link w:val="Style_9_ch"/>
     <w:uiPriority w:val="39"/>
     <w:pPr>
       <w:ind w:firstLine="0" w:left="400"/>
@@ -4572,18 +8229,18 @@
       <w:sz w:val="28"/>
     </w:rPr>
   </w:style>
-  <w:style w:styleId="Style_12_ch" w:type="character">
+  <w:style w:styleId="Style_9_ch" w:type="character">
     <w:name w:val="toc 3"/>
-    <w:link w:val="Style_12"/>
+    <w:link w:val="Style_9"/>
     <w:rPr>
       <w:rFonts w:ascii="XO Thames" w:hAnsi="XO Thames"/>
       <w:sz w:val="28"/>
     </w:rPr>
   </w:style>
-  <w:style w:styleId="Style_13" w:type="paragraph">
+  <w:style w:styleId="Style_10" w:type="paragraph">
     <w:name w:val="heading 5"/>
-    <w:next w:val="Style_4"/>
-    <w:link w:val="Style_13_ch"/>
+    <w:next w:val="Style_3"/>
+    <w:link w:val="Style_10_ch"/>
     <w:uiPriority w:val="9"/>
     <w:qFormat/>
     <w:pPr>
@@ -4598,9 +8255,9 @@
       <w:sz w:val="22"/>
     </w:rPr>
   </w:style>
-  <w:style w:styleId="Style_13_ch" w:type="character">
+  <w:style w:styleId="Style_10_ch" w:type="character">
     <w:name w:val="heading 5"/>
-    <w:link w:val="Style_13"/>
+    <w:link w:val="Style_10"/>
     <w:rPr>
       <w:rFonts w:ascii="XO Thames" w:hAnsi="XO Thames"/>
       <w:b w:val="1"/>
@@ -4609,7 +8266,7 @@
   </w:style>
   <w:style w:styleId="Style_2" w:type="paragraph">
     <w:name w:val="heading 1"/>
-    <w:basedOn w:val="Style_4"/>
+    <w:basedOn w:val="Style_3"/>
     <w:link w:val="Style_2_ch"/>
     <w:uiPriority w:val="9"/>
     <w:qFormat/>
@@ -4627,7 +8284,7 @@
   </w:style>
   <w:style w:styleId="Style_2_ch" w:type="character">
     <w:name w:val="heading 1"/>
-    <w:basedOn w:val="Style_4_ch"/>
+    <w:basedOn w:val="Style_3_ch"/>
     <w:link w:val="Style_2"/>
     <w:rPr>
       <w:rFonts w:ascii="Cambria" w:hAnsi="Cambria"/>
@@ -4635,25 +8292,25 @@
       <w:sz w:val="28"/>
     </w:rPr>
   </w:style>
-  <w:style w:styleId="Style_14" w:type="paragraph">
+  <w:style w:styleId="Style_11" w:type="paragraph">
     <w:name w:val="Hyperlink"/>
-    <w:link w:val="Style_14_ch"/>
+    <w:link w:val="Style_11_ch"/>
     <w:rPr>
       <w:color w:val="0000FF"/>
       <w:u w:val="single"/>
     </w:rPr>
   </w:style>
-  <w:style w:styleId="Style_14_ch" w:type="character">
+  <w:style w:styleId="Style_11_ch" w:type="character">
     <w:name w:val="Hyperlink"/>
-    <w:link w:val="Style_14"/>
+    <w:link w:val="Style_11"/>
     <w:rPr>
       <w:color w:val="0000FF"/>
       <w:u w:val="single"/>
     </w:rPr>
   </w:style>
-  <w:style w:styleId="Style_15" w:type="paragraph">
+  <w:style w:styleId="Style_12" w:type="paragraph">
     <w:name w:val="Footnote"/>
-    <w:link w:val="Style_15_ch"/>
+    <w:link w:val="Style_12_ch"/>
     <w:pPr>
       <w:ind w:firstLine="851" w:left="0"/>
       <w:jc w:val="both"/>
@@ -4663,18 +8320,18 @@
       <w:sz w:val="22"/>
     </w:rPr>
   </w:style>
-  <w:style w:styleId="Style_15_ch" w:type="character">
+  <w:style w:styleId="Style_12_ch" w:type="character">
     <w:name w:val="Footnote"/>
-    <w:link w:val="Style_15"/>
+    <w:link w:val="Style_12"/>
     <w:rPr>
       <w:rFonts w:ascii="XO Thames" w:hAnsi="XO Thames"/>
       <w:sz w:val="22"/>
     </w:rPr>
   </w:style>
-  <w:style w:styleId="Style_16" w:type="paragraph">
+  <w:style w:styleId="Style_13" w:type="paragraph">
     <w:name w:val="toc 1"/>
-    <w:next w:val="Style_4"/>
-    <w:link w:val="Style_16_ch"/>
+    <w:next w:val="Style_3"/>
+    <w:link w:val="Style_13_ch"/>
     <w:uiPriority w:val="39"/>
     <w:pPr>
       <w:ind w:firstLine="0" w:left="0"/>
@@ -4686,18 +8343,28 @@
       <w:sz w:val="28"/>
     </w:rPr>
   </w:style>
-  <w:style w:styleId="Style_16_ch" w:type="character">
+  <w:style w:styleId="Style_13_ch" w:type="character">
     <w:name w:val="toc 1"/>
-    <w:link w:val="Style_16"/>
+    <w:link w:val="Style_13"/>
     <w:rPr>
       <w:rFonts w:ascii="XO Thames" w:hAnsi="XO Thames"/>
       <w:b w:val="1"/>
       <w:sz w:val="28"/>
     </w:rPr>
   </w:style>
-  <w:style w:styleId="Style_17" w:type="paragraph">
+  <w:style w:styleId="Style_14" w:type="paragraph">
+    <w:name w:val="Table Paragraph"/>
+    <w:basedOn w:val="Style_3"/>
+    <w:link w:val="Style_14_ch"/>
+  </w:style>
+  <w:style w:styleId="Style_14_ch" w:type="character">
+    <w:name w:val="Table Paragraph"/>
+    <w:basedOn w:val="Style_3_ch"/>
+    <w:link w:val="Style_14"/>
+  </w:style>
+  <w:style w:styleId="Style_15" w:type="paragraph">
     <w:name w:val="Header and Footer"/>
-    <w:link w:val="Style_17_ch"/>
+    <w:link w:val="Style_15_ch"/>
     <w:pPr>
       <w:spacing w:line="240" w:lineRule="auto"/>
       <w:ind/>
@@ -4708,18 +8375,18 @@
       <w:sz w:val="20"/>
     </w:rPr>
   </w:style>
-  <w:style w:styleId="Style_17_ch" w:type="character">
+  <w:style w:styleId="Style_15_ch" w:type="character">
     <w:name w:val="Header and Footer"/>
-    <w:link w:val="Style_17"/>
+    <w:link w:val="Style_15"/>
     <w:rPr>
       <w:rFonts w:ascii="XO Thames" w:hAnsi="XO Thames"/>
       <w:sz w:val="20"/>
     </w:rPr>
   </w:style>
-  <w:style w:styleId="Style_18" w:type="paragraph">
+  <w:style w:styleId="Style_16" w:type="paragraph">
     <w:name w:val="toc 9"/>
-    <w:next w:val="Style_4"/>
-    <w:link w:val="Style_18_ch"/>
+    <w:next w:val="Style_3"/>
+    <w:link w:val="Style_16_ch"/>
     <w:uiPriority w:val="39"/>
     <w:pPr>
       <w:ind w:firstLine="0" w:left="1600"/>
@@ -4730,18 +8397,18 @@
       <w:sz w:val="28"/>
     </w:rPr>
   </w:style>
-  <w:style w:styleId="Style_18_ch" w:type="character">
+  <w:style w:styleId="Style_16_ch" w:type="character">
     <w:name w:val="toc 9"/>
-    <w:link w:val="Style_18"/>
+    <w:link w:val="Style_16"/>
     <w:rPr>
       <w:rFonts w:ascii="XO Thames" w:hAnsi="XO Thames"/>
       <w:sz w:val="28"/>
     </w:rPr>
   </w:style>
-  <w:style w:styleId="Style_19" w:type="paragraph">
+  <w:style w:styleId="Style_17" w:type="paragraph">
     <w:name w:val="toc 8"/>
-    <w:next w:val="Style_4"/>
-    <w:link w:val="Style_19_ch"/>
+    <w:next w:val="Style_3"/>
+    <w:link w:val="Style_17_ch"/>
     <w:uiPriority w:val="39"/>
     <w:pPr>
       <w:ind w:firstLine="0" w:left="1400"/>
@@ -4752,18 +8419,18 @@
       <w:sz w:val="28"/>
     </w:rPr>
   </w:style>
-  <w:style w:styleId="Style_19_ch" w:type="character">
+  <w:style w:styleId="Style_17_ch" w:type="character">
     <w:name w:val="toc 8"/>
-    <w:link w:val="Style_19"/>
+    <w:link w:val="Style_17"/>
     <w:rPr>
       <w:rFonts w:ascii="XO Thames" w:hAnsi="XO Thames"/>
       <w:sz w:val="28"/>
     </w:rPr>
   </w:style>
-  <w:style w:styleId="Style_20" w:type="paragraph">
+  <w:style w:styleId="Style_18" w:type="paragraph">
     <w:name w:val="toc 5"/>
-    <w:next w:val="Style_4"/>
-    <w:link w:val="Style_20_ch"/>
+    <w:next w:val="Style_3"/>
+    <w:link w:val="Style_18_ch"/>
     <w:uiPriority w:val="39"/>
     <w:pPr>
       <w:ind w:firstLine="0" w:left="800"/>
@@ -4774,18 +8441,38 @@
       <w:sz w:val="28"/>
     </w:rPr>
   </w:style>
-  <w:style w:styleId="Style_20_ch" w:type="character">
+  <w:style w:styleId="Style_18_ch" w:type="character">
     <w:name w:val="toc 5"/>
-    <w:link w:val="Style_20"/>
+    <w:link w:val="Style_18"/>
     <w:rPr>
       <w:rFonts w:ascii="XO Thames" w:hAnsi="XO Thames"/>
       <w:sz w:val="28"/>
     </w:rPr>
   </w:style>
-  <w:style w:styleId="Style_21" w:type="paragraph">
+  <w:style w:styleId="Style_19" w:type="paragraph">
+    <w:name w:val="List Paragraph"/>
+    <w:basedOn w:val="Style_3"/>
+    <w:link w:val="Style_19_ch"/>
+    <w:pPr>
+      <w:spacing w:before="43"/>
+      <w:ind w:hanging="363" w:left="922"/>
+    </w:pPr>
+    <w:rPr>
+      <w:rFonts w:ascii="Calibri" w:hAnsi="Calibri"/>
+    </w:rPr>
+  </w:style>
+  <w:style w:styleId="Style_19_ch" w:type="character">
+    <w:name w:val="List Paragraph"/>
+    <w:basedOn w:val="Style_3_ch"/>
+    <w:link w:val="Style_19"/>
+    <w:rPr>
+      <w:rFonts w:ascii="Calibri" w:hAnsi="Calibri"/>
+    </w:rPr>
+  </w:style>
+  <w:style w:styleId="Style_20" w:type="paragraph">
     <w:name w:val="Subtitle"/>
-    <w:next w:val="Style_4"/>
-    <w:link w:val="Style_21_ch"/>
+    <w:next w:val="Style_3"/>
+    <w:link w:val="Style_20_ch"/>
     <w:uiPriority w:val="11"/>
     <w:qFormat/>
     <w:pPr>
@@ -4798,19 +8485,19 @@
       <w:sz w:val="24"/>
     </w:rPr>
   </w:style>
-  <w:style w:styleId="Style_21_ch" w:type="character">
+  <w:style w:styleId="Style_20_ch" w:type="character">
     <w:name w:val="Subtitle"/>
-    <w:link w:val="Style_21"/>
+    <w:link w:val="Style_20"/>
     <w:rPr>
       <w:rFonts w:ascii="XO Thames" w:hAnsi="XO Thames"/>
       <w:i w:val="1"/>
       <w:sz w:val="24"/>
     </w:rPr>
   </w:style>
-  <w:style w:styleId="Style_22" w:type="paragraph">
+  <w:style w:styleId="Style_21" w:type="paragraph">
     <w:name w:val="Title"/>
-    <w:next w:val="Style_4"/>
-    <w:link w:val="Style_22_ch"/>
+    <w:next w:val="Style_3"/>
+    <w:link w:val="Style_21_ch"/>
     <w:uiPriority w:val="10"/>
     <w:qFormat/>
     <w:pPr>
@@ -4825,9 +8512,9 @@
       <w:sz w:val="40"/>
     </w:rPr>
   </w:style>
-  <w:style w:styleId="Style_22_ch" w:type="character">
+  <w:style w:styleId="Style_21_ch" w:type="character">
     <w:name w:val="Title"/>
-    <w:link w:val="Style_22"/>
+    <w:link w:val="Style_21"/>
     <w:rPr>
       <w:rFonts w:ascii="XO Thames" w:hAnsi="XO Thames"/>
       <w:b w:val="1"/>
@@ -4835,10 +8522,10 @@
       <w:sz w:val="40"/>
     </w:rPr>
   </w:style>
-  <w:style w:styleId="Style_23" w:type="paragraph">
+  <w:style w:styleId="Style_22" w:type="paragraph">
     <w:name w:val="heading 4"/>
-    <w:next w:val="Style_4"/>
-    <w:link w:val="Style_23_ch"/>
+    <w:next w:val="Style_3"/>
+    <w:link w:val="Style_22_ch"/>
     <w:uiPriority w:val="9"/>
     <w:qFormat/>
     <w:pPr>
@@ -4853,19 +8540,19 @@
       <w:sz w:val="24"/>
     </w:rPr>
   </w:style>
-  <w:style w:styleId="Style_23_ch" w:type="character">
+  <w:style w:styleId="Style_22_ch" w:type="character">
     <w:name w:val="heading 4"/>
-    <w:link w:val="Style_23"/>
+    <w:link w:val="Style_22"/>
     <w:rPr>
       <w:rFonts w:ascii="XO Thames" w:hAnsi="XO Thames"/>
       <w:b w:val="1"/>
       <w:sz w:val="24"/>
     </w:rPr>
   </w:style>
-  <w:style w:styleId="Style_24" w:type="paragraph">
+  <w:style w:styleId="Style_23" w:type="paragraph">
     <w:name w:val="heading 2"/>
-    <w:next w:val="Style_4"/>
-    <w:link w:val="Style_24_ch"/>
+    <w:next w:val="Style_3"/>
+    <w:link w:val="Style_23_ch"/>
     <w:uiPriority w:val="9"/>
     <w:qFormat/>
     <w:pPr>
@@ -4880,34 +8567,22 @@
       <w:sz w:val="28"/>
     </w:rPr>
   </w:style>
-  <w:style w:styleId="Style_24_ch" w:type="character">
+  <w:style w:styleId="Style_23_ch" w:type="character">
     <w:name w:val="heading 2"/>
-    <w:link w:val="Style_24"/>
+    <w:link w:val="Style_23"/>
     <w:rPr>
       <w:rFonts w:ascii="XO Thames" w:hAnsi="XO Thames"/>
       <w:b w:val="1"/>
       <w:sz w:val="28"/>
     </w:rPr>
   </w:style>
-  <w:style w:styleId="Style_3" w:type="paragraph">
-    <w:name w:val="List Paragraph"/>
-    <w:basedOn w:val="Style_4"/>
-    <w:link w:val="Style_3_ch"/>
-    <w:pPr>
-      <w:spacing w:before="43"/>
-      <w:ind w:hanging="363" w:left="922"/>
-    </w:pPr>
-    <w:rPr>
-      <w:rFonts w:ascii="Calibri" w:hAnsi="Calibri"/>
-    </w:rPr>
+  <w:style w:styleId="Style_24" w:type="paragraph">
+    <w:name w:val="Default Paragraph Font"/>
+    <w:link w:val="Style_24_ch"/>
   </w:style>
-  <w:style w:styleId="Style_3_ch" w:type="character">
-    <w:name w:val="List Paragraph"/>
-    <w:basedOn w:val="Style_4_ch"/>
-    <w:link w:val="Style_3"/>
-    <w:rPr>
-      <w:rFonts w:ascii="Calibri" w:hAnsi="Calibri"/>
-    </w:rPr>
+  <w:style w:styleId="Style_24_ch" w:type="character">
+    <w:name w:val="Default Paragraph Font"/>
+    <w:link w:val="Style_24"/>
   </w:style>
   <w:style w:default="1" w:styleId="Style_25" w:type="table">
     <w:name w:val="Table Normal"/>
